--- a/5th Sem/Java/21BCS8129-Vivek Kumar Worksheet - 1 New.docx
+++ b/5th Sem/Java/21BCS8129-Vivek Kumar Worksheet - 1 New.docx
@@ -2361,13 +2361,8 @@
               </w:rPr>
               <w:t xml:space="preserve">                                                     </w:t>
             </w:r>
-            <w:proofErr w:type="spellStart"/>
             <w:r>
-              <w:t>Neeru</w:t>
-            </w:r>
-            <w:proofErr w:type="spellEnd"/>
-            <w:r>
-              <w:t xml:space="preserve"> Sharma(E12950)</w:t>
+              <w:t>Neeru Sharma(E12950)</w:t>
             </w:r>
           </w:p>
           <w:p>
@@ -2807,13 +2802,32 @@
           <w:szCs w:val="24"/>
         </w:rPr>
         <w:tab/>
-      </w:r>
-      <w:r>
+        <w:t>UID: 21BCS8129</w:t>
+      </w:r>
+    </w:p>
+    <w:p>
+      <w:pPr>
+        <w:jc w:val="both"/>
         <w:rPr>
           <w:b/>
           <w:sz w:val="24"/>
           <w:szCs w:val="24"/>
         </w:rPr>
+      </w:pPr>
+      <w:r>
+        <w:rPr>
+          <w:b/>
+          <w:sz w:val="24"/>
+          <w:szCs w:val="24"/>
+        </w:rPr>
+        <w:t xml:space="preserve">Branch: BE-CSE(LEET) </w:t>
+      </w:r>
+      <w:r>
+        <w:rPr>
+          <w:b/>
+          <w:sz w:val="24"/>
+          <w:szCs w:val="24"/>
+        </w:rPr>
         <w:tab/>
       </w:r>
       <w:r>
@@ -2822,7 +2836,55 @@
           <w:sz w:val="24"/>
           <w:szCs w:val="24"/>
         </w:rPr>
-        <w:t>UID: 21BCS8129</w:t>
+        <w:tab/>
+      </w:r>
+      <w:r>
+        <w:rPr>
+          <w:b/>
+          <w:sz w:val="24"/>
+          <w:szCs w:val="24"/>
+        </w:rPr>
+        <w:tab/>
+      </w:r>
+      <w:r>
+        <w:rPr>
+          <w:b/>
+          <w:sz w:val="24"/>
+          <w:szCs w:val="24"/>
+        </w:rPr>
+        <w:tab/>
+      </w:r>
+      <w:r>
+        <w:rPr>
+          <w:b/>
+          <w:sz w:val="24"/>
+          <w:szCs w:val="24"/>
+        </w:rPr>
+        <w:tab/>
+      </w:r>
+      <w:r>
+        <w:rPr>
+          <w:b/>
+          <w:sz w:val="24"/>
+          <w:szCs w:val="24"/>
+        </w:rPr>
+        <w:t>Section/Group:20BCS</w:t>
+      </w:r>
+      <w:r>
+        <w:rPr>
+          <w:b/>
+          <w:sz w:val="24"/>
+          <w:szCs w:val="24"/>
+        </w:rPr>
+        <w:t>-WM</w:t>
+      </w:r>
+      <w:r>
+        <w:rPr>
+          <w:b/>
+          <w:sz w:val="24"/>
+          <w:szCs w:val="24"/>
+        </w:rPr>
+        <w:t>-616/A</w:t>
       </w:r>
     </w:p>
     <w:p>
@@ -2840,15 +2902,16 @@
           <w:sz w:val="24"/>
           <w:szCs w:val="24"/>
         </w:rPr>
-        <w:t xml:space="preserve">Branch: BE-CSE(LEET) </w:t>
+        <w:t>Semester: 5</w:t>
       </w:r>
       <w:r>
         <w:rPr>
           <w:b/>
           <w:sz w:val="24"/>
           <w:szCs w:val="24"/>
-        </w:rPr>
-        <w:tab/>
+          <w:vertAlign w:val="superscript"/>
+        </w:rPr>
+        <w:t>th</w:t>
       </w:r>
       <w:r>
         <w:rPr>
@@ -2856,90 +2919,7 @@
           <w:sz w:val="24"/>
           <w:szCs w:val="24"/>
         </w:rPr>
-        <w:tab/>
-      </w:r>
-      <w:r>
-        <w:rPr>
-          <w:b/>
-          <w:sz w:val="24"/>
-          <w:szCs w:val="24"/>
-        </w:rPr>
-        <w:tab/>
-      </w:r>
-      <w:r>
-        <w:rPr>
-          <w:b/>
-          <w:sz w:val="24"/>
-          <w:szCs w:val="24"/>
-        </w:rPr>
-        <w:tab/>
-      </w:r>
-      <w:r>
-        <w:rPr>
-          <w:b/>
-          <w:sz w:val="24"/>
-          <w:szCs w:val="24"/>
-        </w:rPr>
-        <w:tab/>
-      </w:r>
-      <w:r>
-        <w:rPr>
-          <w:b/>
-          <w:sz w:val="24"/>
-          <w:szCs w:val="24"/>
-        </w:rPr>
-        <w:tab/>
-      </w:r>
-      <w:r>
-        <w:rPr>
-          <w:b/>
-          <w:sz w:val="24"/>
-          <w:szCs w:val="24"/>
-        </w:rPr>
-        <w:t>Section/Group: WM-20BCS-616/A</w:t>
-      </w:r>
-    </w:p>
-    <w:p>
-      <w:pPr>
-        <w:jc w:val="both"/>
-        <w:rPr>
-          <w:b/>
-          <w:sz w:val="24"/>
-          <w:szCs w:val="24"/>
-        </w:rPr>
-      </w:pPr>
-      <w:r>
-        <w:rPr>
-          <w:b/>
-          <w:sz w:val="24"/>
-          <w:szCs w:val="24"/>
-        </w:rPr>
-        <w:t>Semester: 5</w:t>
-      </w:r>
-      <w:r>
-        <w:rPr>
-          <w:b/>
-          <w:sz w:val="24"/>
-          <w:szCs w:val="24"/>
-          <w:vertAlign w:val="superscript"/>
-        </w:rPr>
-        <w:t>th</w:t>
-      </w:r>
-      <w:r>
-        <w:rPr>
-          <w:b/>
-          <w:sz w:val="24"/>
-          <w:szCs w:val="24"/>
-        </w:rPr>
         <w:t xml:space="preserve"> </w:t>
-      </w:r>
-      <w:r>
-        <w:rPr>
-          <w:b/>
-          <w:sz w:val="24"/>
-          <w:szCs w:val="24"/>
-        </w:rPr>
-        <w:tab/>
       </w:r>
       <w:r>
         <w:rPr>
@@ -3061,14 +3041,6 @@
         <w:t xml:space="preserve"> Lab </w:t>
       </w:r>
       <w:bookmarkEnd w:id="0"/>
-      <w:r>
-        <w:rPr>
-          <w:b/>
-          <w:sz w:val="24"/>
-          <w:szCs w:val="24"/>
-        </w:rPr>
-        <w:tab/>
-      </w:r>
       <w:r>
         <w:rPr>
           <w:b/>
@@ -3322,111 +3294,45 @@
           <w:szCs w:val="24"/>
           <w:lang w:val="en-IN"/>
         </w:rPr>
-        <w:t xml:space="preserve">import </w:t>
-      </w:r>
-      <w:proofErr w:type="spellStart"/>
-      <w:proofErr w:type="gramStart"/>
-      <w:r>
-        <w:rPr>
-          <w:bCs/>
-          <w:sz w:val="24"/>
-          <w:szCs w:val="24"/>
-          <w:lang w:val="en-IN"/>
-        </w:rPr>
-        <w:t>java.io.BufferedReader</w:t>
-      </w:r>
-      <w:proofErr w:type="spellEnd"/>
-      <w:proofErr w:type="gramEnd"/>
-      <w:r>
-        <w:rPr>
-          <w:bCs/>
-          <w:sz w:val="24"/>
-          <w:szCs w:val="24"/>
-          <w:lang w:val="en-IN"/>
-        </w:rPr>
-        <w:t>;</w:t>
-      </w:r>
-    </w:p>
-    <w:p>
-      <w:pPr>
-        <w:rPr>
-          <w:bCs/>
-          <w:sz w:val="24"/>
-          <w:szCs w:val="24"/>
-          <w:lang w:val="en-IN"/>
-        </w:rPr>
-      </w:pPr>
-      <w:r>
-        <w:rPr>
-          <w:bCs/>
-          <w:sz w:val="24"/>
-          <w:szCs w:val="24"/>
-          <w:lang w:val="en-IN"/>
-        </w:rPr>
-        <w:t xml:space="preserve">import </w:t>
-      </w:r>
-      <w:proofErr w:type="spellStart"/>
-      <w:proofErr w:type="gramStart"/>
-      <w:r>
-        <w:rPr>
-          <w:bCs/>
-          <w:sz w:val="24"/>
-          <w:szCs w:val="24"/>
-          <w:lang w:val="en-IN"/>
-        </w:rPr>
-        <w:t>java.io.IOException</w:t>
-      </w:r>
-      <w:proofErr w:type="spellEnd"/>
-      <w:proofErr w:type="gramEnd"/>
-      <w:r>
-        <w:rPr>
-          <w:bCs/>
-          <w:sz w:val="24"/>
-          <w:szCs w:val="24"/>
-          <w:lang w:val="en-IN"/>
-        </w:rPr>
-        <w:t>;</w:t>
-      </w:r>
-    </w:p>
-    <w:p>
-      <w:pPr>
-        <w:rPr>
-          <w:bCs/>
-          <w:sz w:val="24"/>
-          <w:szCs w:val="24"/>
-          <w:lang w:val="en-IN"/>
-        </w:rPr>
-      </w:pPr>
-      <w:r>
-        <w:rPr>
-          <w:bCs/>
-          <w:sz w:val="24"/>
-          <w:szCs w:val="24"/>
-          <w:lang w:val="en-IN"/>
-        </w:rPr>
-        <w:t xml:space="preserve">import </w:t>
-      </w:r>
-      <w:proofErr w:type="spellStart"/>
-      <w:proofErr w:type="gramStart"/>
-      <w:r>
-        <w:rPr>
-          <w:bCs/>
-          <w:sz w:val="24"/>
-          <w:szCs w:val="24"/>
-          <w:lang w:val="en-IN"/>
-        </w:rPr>
-        <w:t>java.io.InputStreamReader</w:t>
-      </w:r>
-      <w:proofErr w:type="spellEnd"/>
-      <w:proofErr w:type="gramEnd"/>
-      <w:r>
-        <w:rPr>
-          <w:bCs/>
-          <w:sz w:val="24"/>
-          <w:szCs w:val="24"/>
-          <w:lang w:val="en-IN"/>
-        </w:rPr>
-        <w:t>;</w:t>
+        <w:t>import java.io.BufferedReader;</w:t>
+      </w:r>
+    </w:p>
+    <w:p>
+      <w:pPr>
+        <w:rPr>
+          <w:bCs/>
+          <w:sz w:val="24"/>
+          <w:szCs w:val="24"/>
+          <w:lang w:val="en-IN"/>
+        </w:rPr>
+      </w:pPr>
+      <w:r>
+        <w:rPr>
+          <w:bCs/>
+          <w:sz w:val="24"/>
+          <w:szCs w:val="24"/>
+          <w:lang w:val="en-IN"/>
+        </w:rPr>
+        <w:t>import java.io.IOException;</w:t>
+      </w:r>
+    </w:p>
+    <w:p>
+      <w:pPr>
+        <w:rPr>
+          <w:bCs/>
+          <w:sz w:val="24"/>
+          <w:szCs w:val="24"/>
+          <w:lang w:val="en-IN"/>
+        </w:rPr>
+      </w:pPr>
+      <w:r>
+        <w:rPr>
+          <w:bCs/>
+          <w:sz w:val="24"/>
+          <w:szCs w:val="24"/>
+          <w:lang w:val="en-IN"/>
+        </w:rPr>
+        <w:t>import java.io.InputStreamReader;</w:t>
       </w:r>
     </w:p>
     <w:p>
@@ -3474,183 +3380,83 @@
           <w:szCs w:val="24"/>
           <w:lang w:val="en-IN"/>
         </w:rPr>
-        <w:t xml:space="preserve">  String </w:t>
-      </w:r>
-      <w:proofErr w:type="spellStart"/>
-      <w:r>
-        <w:rPr>
-          <w:bCs/>
-          <w:sz w:val="24"/>
-          <w:szCs w:val="24"/>
-          <w:lang w:val="en-IN"/>
-        </w:rPr>
-        <w:t>empId</w:t>
-      </w:r>
-      <w:proofErr w:type="spellEnd"/>
-      <w:r>
-        <w:rPr>
-          <w:bCs/>
-          <w:sz w:val="24"/>
-          <w:szCs w:val="24"/>
-          <w:lang w:val="en-IN"/>
-        </w:rPr>
-        <w:t>;</w:t>
-      </w:r>
-    </w:p>
-    <w:p>
-      <w:pPr>
-        <w:rPr>
-          <w:bCs/>
-          <w:sz w:val="24"/>
-          <w:szCs w:val="24"/>
-          <w:lang w:val="en-IN"/>
-        </w:rPr>
-      </w:pPr>
-      <w:r>
-        <w:rPr>
-          <w:bCs/>
-          <w:sz w:val="24"/>
-          <w:szCs w:val="24"/>
-          <w:lang w:val="en-IN"/>
-        </w:rPr>
-        <w:t xml:space="preserve">  String </w:t>
-      </w:r>
-      <w:proofErr w:type="spellStart"/>
-      <w:r>
-        <w:rPr>
-          <w:bCs/>
-          <w:sz w:val="24"/>
-          <w:szCs w:val="24"/>
-          <w:lang w:val="en-IN"/>
-        </w:rPr>
-        <w:t>depName</w:t>
-      </w:r>
-      <w:proofErr w:type="spellEnd"/>
-      <w:r>
-        <w:rPr>
-          <w:bCs/>
-          <w:sz w:val="24"/>
-          <w:szCs w:val="24"/>
-          <w:lang w:val="en-IN"/>
-        </w:rPr>
-        <w:t>;</w:t>
-      </w:r>
-    </w:p>
-    <w:p>
-      <w:pPr>
-        <w:rPr>
-          <w:bCs/>
-          <w:sz w:val="24"/>
-          <w:szCs w:val="24"/>
-          <w:lang w:val="en-IN"/>
-        </w:rPr>
-      </w:pPr>
-      <w:r>
-        <w:rPr>
-          <w:bCs/>
-          <w:sz w:val="24"/>
-          <w:szCs w:val="24"/>
-          <w:lang w:val="en-IN"/>
-        </w:rPr>
-        <w:t xml:space="preserve">  String </w:t>
-      </w:r>
-      <w:proofErr w:type="spellStart"/>
-      <w:r>
-        <w:rPr>
-          <w:bCs/>
-          <w:sz w:val="24"/>
-          <w:szCs w:val="24"/>
-          <w:lang w:val="en-IN"/>
-        </w:rPr>
-        <w:t>empDesignation</w:t>
-      </w:r>
-      <w:proofErr w:type="spellEnd"/>
-      <w:r>
-        <w:rPr>
-          <w:bCs/>
-          <w:sz w:val="24"/>
-          <w:szCs w:val="24"/>
-          <w:lang w:val="en-IN"/>
-        </w:rPr>
-        <w:t>;</w:t>
-      </w:r>
-    </w:p>
-    <w:p>
-      <w:pPr>
-        <w:rPr>
-          <w:bCs/>
-          <w:sz w:val="24"/>
-          <w:szCs w:val="24"/>
-          <w:lang w:val="en-IN"/>
-        </w:rPr>
-      </w:pPr>
-      <w:r>
-        <w:rPr>
-          <w:bCs/>
-          <w:sz w:val="24"/>
-          <w:szCs w:val="24"/>
-          <w:lang w:val="en-IN"/>
-        </w:rPr>
-        <w:t xml:space="preserve">  String </w:t>
-      </w:r>
-      <w:proofErr w:type="spellStart"/>
-      <w:r>
-        <w:rPr>
-          <w:bCs/>
-          <w:sz w:val="24"/>
-          <w:szCs w:val="24"/>
-          <w:lang w:val="en-IN"/>
-        </w:rPr>
-        <w:t>empName</w:t>
-      </w:r>
-      <w:proofErr w:type="spellEnd"/>
-      <w:r>
-        <w:rPr>
-          <w:bCs/>
-          <w:sz w:val="24"/>
-          <w:szCs w:val="24"/>
-          <w:lang w:val="en-IN"/>
-        </w:rPr>
-        <w:t>;</w:t>
-      </w:r>
-    </w:p>
-    <w:p>
-      <w:pPr>
-        <w:rPr>
-          <w:bCs/>
-          <w:sz w:val="24"/>
-          <w:szCs w:val="24"/>
-          <w:lang w:val="en-IN"/>
-        </w:rPr>
-      </w:pPr>
-      <w:r>
-        <w:rPr>
-          <w:bCs/>
-          <w:sz w:val="24"/>
-          <w:szCs w:val="24"/>
-          <w:lang w:val="en-IN"/>
-        </w:rPr>
-        <w:t xml:space="preserve">  String </w:t>
-      </w:r>
-      <w:proofErr w:type="spellStart"/>
-      <w:r>
-        <w:rPr>
-          <w:bCs/>
-          <w:sz w:val="24"/>
-          <w:szCs w:val="24"/>
-          <w:lang w:val="en-IN"/>
-        </w:rPr>
-        <w:t>dateJoin</w:t>
-      </w:r>
-      <w:proofErr w:type="spellEnd"/>
-      <w:r>
-        <w:rPr>
-          <w:bCs/>
-          <w:sz w:val="24"/>
-          <w:szCs w:val="24"/>
-          <w:lang w:val="en-IN"/>
-        </w:rPr>
-        <w:t>;</w:t>
+        <w:t xml:space="preserve">  String empId;</w:t>
+      </w:r>
+    </w:p>
+    <w:p>
+      <w:pPr>
+        <w:rPr>
+          <w:bCs/>
+          <w:sz w:val="24"/>
+          <w:szCs w:val="24"/>
+          <w:lang w:val="en-IN"/>
+        </w:rPr>
+      </w:pPr>
+      <w:r>
+        <w:rPr>
+          <w:bCs/>
+          <w:sz w:val="24"/>
+          <w:szCs w:val="24"/>
+          <w:lang w:val="en-IN"/>
+        </w:rPr>
+        <w:t xml:space="preserve">  String depName;</w:t>
+      </w:r>
+    </w:p>
+    <w:p>
+      <w:pPr>
+        <w:rPr>
+          <w:bCs/>
+          <w:sz w:val="24"/>
+          <w:szCs w:val="24"/>
+          <w:lang w:val="en-IN"/>
+        </w:rPr>
+      </w:pPr>
+      <w:r>
+        <w:rPr>
+          <w:bCs/>
+          <w:sz w:val="24"/>
+          <w:szCs w:val="24"/>
+          <w:lang w:val="en-IN"/>
+        </w:rPr>
+        <w:t xml:space="preserve">  String empDesignation;</w:t>
+      </w:r>
+    </w:p>
+    <w:p>
+      <w:pPr>
+        <w:rPr>
+          <w:bCs/>
+          <w:sz w:val="24"/>
+          <w:szCs w:val="24"/>
+          <w:lang w:val="en-IN"/>
+        </w:rPr>
+      </w:pPr>
+      <w:r>
+        <w:rPr>
+          <w:bCs/>
+          <w:sz w:val="24"/>
+          <w:szCs w:val="24"/>
+          <w:lang w:val="en-IN"/>
+        </w:rPr>
+        <w:t xml:space="preserve">  String empName;</w:t>
+      </w:r>
+    </w:p>
+    <w:p>
+      <w:pPr>
+        <w:rPr>
+          <w:bCs/>
+          <w:sz w:val="24"/>
+          <w:szCs w:val="24"/>
+          <w:lang w:val="en-IN"/>
+        </w:rPr>
+      </w:pPr>
+      <w:r>
+        <w:rPr>
+          <w:bCs/>
+          <w:sz w:val="24"/>
+          <w:szCs w:val="24"/>
+          <w:lang w:val="en-IN"/>
+        </w:rPr>
+        <w:t xml:space="preserve">  String dateJoin;</w:t>
       </w:r>
     </w:p>
     <w:p>
@@ -3688,27 +3494,7 @@
           <w:szCs w:val="24"/>
           <w:lang w:val="en-IN"/>
         </w:rPr>
-        <w:t xml:space="preserve">  int </w:t>
-      </w:r>
-      <w:proofErr w:type="spellStart"/>
-      <w:r>
-        <w:rPr>
-          <w:bCs/>
-          <w:sz w:val="24"/>
-          <w:szCs w:val="24"/>
-          <w:lang w:val="en-IN"/>
-        </w:rPr>
-        <w:t>hra</w:t>
-      </w:r>
-      <w:proofErr w:type="spellEnd"/>
-      <w:r>
-        <w:rPr>
-          <w:bCs/>
-          <w:sz w:val="24"/>
-          <w:szCs w:val="24"/>
-          <w:lang w:val="en-IN"/>
-        </w:rPr>
-        <w:t>;</w:t>
+        <w:t xml:space="preserve">  int hra;</w:t>
       </w:r>
     </w:p>
     <w:p>
@@ -3746,27 +3532,7 @@
           <w:szCs w:val="24"/>
           <w:lang w:val="en-IN"/>
         </w:rPr>
-        <w:t xml:space="preserve">  char </w:t>
-      </w:r>
-      <w:proofErr w:type="spellStart"/>
-      <w:r>
-        <w:rPr>
-          <w:bCs/>
-          <w:sz w:val="24"/>
-          <w:szCs w:val="24"/>
-          <w:lang w:val="en-IN"/>
-        </w:rPr>
-        <w:t>designationCode</w:t>
-      </w:r>
-      <w:proofErr w:type="spellEnd"/>
-      <w:r>
-        <w:rPr>
-          <w:bCs/>
-          <w:sz w:val="24"/>
-          <w:szCs w:val="24"/>
-          <w:lang w:val="en-IN"/>
-        </w:rPr>
-        <w:t>;</w:t>
+        <w:t xml:space="preserve">  char designationCode;</w:t>
       </w:r>
     </w:p>
     <w:p>
@@ -3804,213 +3570,102 @@
           <w:szCs w:val="24"/>
           <w:lang w:val="en-IN"/>
         </w:rPr>
-        <w:t xml:space="preserve">  public </w:t>
-      </w:r>
-      <w:proofErr w:type="gramStart"/>
-      <w:r>
-        <w:rPr>
-          <w:bCs/>
-          <w:sz w:val="24"/>
-          <w:szCs w:val="24"/>
-          <w:lang w:val="en-IN"/>
-        </w:rPr>
-        <w:t>Employee(</w:t>
-      </w:r>
-      <w:proofErr w:type="gramEnd"/>
-    </w:p>
-    <w:p>
-      <w:pPr>
-        <w:rPr>
-          <w:bCs/>
-          <w:sz w:val="24"/>
-          <w:szCs w:val="24"/>
-          <w:lang w:val="en-IN"/>
-        </w:rPr>
-      </w:pPr>
-      <w:r>
-        <w:rPr>
-          <w:bCs/>
-          <w:sz w:val="24"/>
-          <w:szCs w:val="24"/>
-          <w:lang w:val="en-IN"/>
-        </w:rPr>
-        <w:t xml:space="preserve">    String </w:t>
-      </w:r>
-      <w:proofErr w:type="spellStart"/>
-      <w:r>
-        <w:rPr>
-          <w:bCs/>
-          <w:sz w:val="24"/>
-          <w:szCs w:val="24"/>
-          <w:lang w:val="en-IN"/>
-        </w:rPr>
-        <w:t>empId</w:t>
-      </w:r>
-      <w:proofErr w:type="spellEnd"/>
-      <w:r>
-        <w:rPr>
-          <w:bCs/>
-          <w:sz w:val="24"/>
-          <w:szCs w:val="24"/>
-          <w:lang w:val="en-IN"/>
-        </w:rPr>
-        <w:t>,</w:t>
-      </w:r>
-    </w:p>
-    <w:p>
-      <w:pPr>
-        <w:rPr>
-          <w:bCs/>
-          <w:sz w:val="24"/>
-          <w:szCs w:val="24"/>
-          <w:lang w:val="en-IN"/>
-        </w:rPr>
-      </w:pPr>
-      <w:r>
-        <w:rPr>
-          <w:bCs/>
-          <w:sz w:val="24"/>
-          <w:szCs w:val="24"/>
-          <w:lang w:val="en-IN"/>
-        </w:rPr>
-        <w:t xml:space="preserve">    String </w:t>
-      </w:r>
-      <w:proofErr w:type="spellStart"/>
-      <w:r>
-        <w:rPr>
-          <w:bCs/>
-          <w:sz w:val="24"/>
-          <w:szCs w:val="24"/>
-          <w:lang w:val="en-IN"/>
-        </w:rPr>
-        <w:t>depName</w:t>
-      </w:r>
-      <w:proofErr w:type="spellEnd"/>
-      <w:r>
-        <w:rPr>
-          <w:bCs/>
-          <w:sz w:val="24"/>
-          <w:szCs w:val="24"/>
-          <w:lang w:val="en-IN"/>
-        </w:rPr>
-        <w:t>,</w:t>
-      </w:r>
-    </w:p>
-    <w:p>
-      <w:pPr>
-        <w:rPr>
-          <w:bCs/>
-          <w:sz w:val="24"/>
-          <w:szCs w:val="24"/>
-          <w:lang w:val="en-IN"/>
-        </w:rPr>
-      </w:pPr>
-      <w:r>
-        <w:rPr>
-          <w:bCs/>
-          <w:sz w:val="24"/>
-          <w:szCs w:val="24"/>
-          <w:lang w:val="en-IN"/>
-        </w:rPr>
-        <w:t xml:space="preserve">    String </w:t>
-      </w:r>
-      <w:proofErr w:type="spellStart"/>
-      <w:r>
-        <w:rPr>
-          <w:bCs/>
-          <w:sz w:val="24"/>
-          <w:szCs w:val="24"/>
-          <w:lang w:val="en-IN"/>
-        </w:rPr>
-        <w:t>empDesignation</w:t>
-      </w:r>
-      <w:proofErr w:type="spellEnd"/>
-      <w:r>
-        <w:rPr>
-          <w:bCs/>
-          <w:sz w:val="24"/>
-          <w:szCs w:val="24"/>
-          <w:lang w:val="en-IN"/>
-        </w:rPr>
-        <w:t>,</w:t>
-      </w:r>
-    </w:p>
-    <w:p>
-      <w:pPr>
-        <w:rPr>
-          <w:bCs/>
-          <w:sz w:val="24"/>
-          <w:szCs w:val="24"/>
-          <w:lang w:val="en-IN"/>
-        </w:rPr>
-      </w:pPr>
-      <w:r>
-        <w:rPr>
-          <w:bCs/>
-          <w:sz w:val="24"/>
-          <w:szCs w:val="24"/>
-          <w:lang w:val="en-IN"/>
-        </w:rPr>
-        <w:t xml:space="preserve">    String </w:t>
-      </w:r>
-      <w:proofErr w:type="spellStart"/>
-      <w:r>
-        <w:rPr>
-          <w:bCs/>
-          <w:sz w:val="24"/>
-          <w:szCs w:val="24"/>
-          <w:lang w:val="en-IN"/>
-        </w:rPr>
-        <w:t>empName</w:t>
-      </w:r>
-      <w:proofErr w:type="spellEnd"/>
-      <w:r>
-        <w:rPr>
-          <w:bCs/>
-          <w:sz w:val="24"/>
-          <w:szCs w:val="24"/>
-          <w:lang w:val="en-IN"/>
-        </w:rPr>
-        <w:t>,</w:t>
-      </w:r>
-    </w:p>
-    <w:p>
-      <w:pPr>
-        <w:rPr>
-          <w:bCs/>
-          <w:sz w:val="24"/>
-          <w:szCs w:val="24"/>
-          <w:lang w:val="en-IN"/>
-        </w:rPr>
-      </w:pPr>
-      <w:r>
-        <w:rPr>
-          <w:bCs/>
-          <w:sz w:val="24"/>
-          <w:szCs w:val="24"/>
-          <w:lang w:val="en-IN"/>
-        </w:rPr>
-        <w:t xml:space="preserve">    String </w:t>
-      </w:r>
-      <w:proofErr w:type="spellStart"/>
-      <w:r>
-        <w:rPr>
-          <w:bCs/>
-          <w:sz w:val="24"/>
-          <w:szCs w:val="24"/>
-          <w:lang w:val="en-IN"/>
-        </w:rPr>
-        <w:t>dateJoin</w:t>
-      </w:r>
-      <w:proofErr w:type="spellEnd"/>
-      <w:r>
-        <w:rPr>
-          <w:bCs/>
-          <w:sz w:val="24"/>
-          <w:szCs w:val="24"/>
-          <w:lang w:val="en-IN"/>
-        </w:rPr>
-        <w:t>,</w:t>
+        <w:t xml:space="preserve">  public Employee(</w:t>
+      </w:r>
+    </w:p>
+    <w:p>
+      <w:pPr>
+        <w:rPr>
+          <w:bCs/>
+          <w:sz w:val="24"/>
+          <w:szCs w:val="24"/>
+          <w:lang w:val="en-IN"/>
+        </w:rPr>
+      </w:pPr>
+      <w:r>
+        <w:rPr>
+          <w:bCs/>
+          <w:sz w:val="24"/>
+          <w:szCs w:val="24"/>
+          <w:lang w:val="en-IN"/>
+        </w:rPr>
+        <w:t xml:space="preserve">    String empId,</w:t>
+      </w:r>
+    </w:p>
+    <w:p>
+      <w:pPr>
+        <w:rPr>
+          <w:bCs/>
+          <w:sz w:val="24"/>
+          <w:szCs w:val="24"/>
+          <w:lang w:val="en-IN"/>
+        </w:rPr>
+      </w:pPr>
+      <w:r>
+        <w:rPr>
+          <w:bCs/>
+          <w:sz w:val="24"/>
+          <w:szCs w:val="24"/>
+          <w:lang w:val="en-IN"/>
+        </w:rPr>
+        <w:t xml:space="preserve">    String depName,</w:t>
+      </w:r>
+    </w:p>
+    <w:p>
+      <w:pPr>
+        <w:rPr>
+          <w:bCs/>
+          <w:sz w:val="24"/>
+          <w:szCs w:val="24"/>
+          <w:lang w:val="en-IN"/>
+        </w:rPr>
+      </w:pPr>
+      <w:r>
+        <w:rPr>
+          <w:bCs/>
+          <w:sz w:val="24"/>
+          <w:szCs w:val="24"/>
+          <w:lang w:val="en-IN"/>
+        </w:rPr>
+        <w:t xml:space="preserve">    String empDesignation,</w:t>
+      </w:r>
+    </w:p>
+    <w:p>
+      <w:pPr>
+        <w:rPr>
+          <w:bCs/>
+          <w:sz w:val="24"/>
+          <w:szCs w:val="24"/>
+          <w:lang w:val="en-IN"/>
+        </w:rPr>
+      </w:pPr>
+      <w:r>
+        <w:rPr>
+          <w:bCs/>
+          <w:sz w:val="24"/>
+          <w:szCs w:val="24"/>
+          <w:lang w:val="en-IN"/>
+        </w:rPr>
+        <w:t xml:space="preserve">    String empName,</w:t>
+      </w:r>
+    </w:p>
+    <w:p>
+      <w:pPr>
+        <w:rPr>
+          <w:bCs/>
+          <w:sz w:val="24"/>
+          <w:szCs w:val="24"/>
+          <w:lang w:val="en-IN"/>
+        </w:rPr>
+      </w:pPr>
+      <w:r>
+        <w:rPr>
+          <w:bCs/>
+          <w:sz w:val="24"/>
+          <w:szCs w:val="24"/>
+          <w:lang w:val="en-IN"/>
+        </w:rPr>
+        <w:t xml:space="preserve">    String dateJoin,</w:t>
       </w:r>
     </w:p>
     <w:p>
@@ -4048,27 +3703,7 @@
           <w:szCs w:val="24"/>
           <w:lang w:val="en-IN"/>
         </w:rPr>
-        <w:t xml:space="preserve">    int </w:t>
-      </w:r>
-      <w:proofErr w:type="spellStart"/>
-      <w:r>
-        <w:rPr>
-          <w:bCs/>
-          <w:sz w:val="24"/>
-          <w:szCs w:val="24"/>
-          <w:lang w:val="en-IN"/>
-        </w:rPr>
-        <w:t>hra</w:t>
-      </w:r>
-      <w:proofErr w:type="spellEnd"/>
-      <w:r>
-        <w:rPr>
-          <w:bCs/>
-          <w:sz w:val="24"/>
-          <w:szCs w:val="24"/>
-          <w:lang w:val="en-IN"/>
-        </w:rPr>
-        <w:t>,</w:t>
+        <w:t xml:space="preserve">    int hra,</w:t>
       </w:r>
     </w:p>
     <w:p>
@@ -4106,19 +3741,8 @@
           <w:szCs w:val="24"/>
           <w:lang w:val="en-IN"/>
         </w:rPr>
-        <w:t xml:space="preserve">    char </w:t>
-      </w:r>
-      <w:proofErr w:type="spellStart"/>
-      <w:r>
-        <w:rPr>
-          <w:bCs/>
-          <w:sz w:val="24"/>
-          <w:szCs w:val="24"/>
-          <w:lang w:val="en-IN"/>
-        </w:rPr>
-        <w:t>designationCode</w:t>
-      </w:r>
-      <w:proofErr w:type="spellEnd"/>
+        <w:t xml:space="preserve">    char designationCode</w:t>
+      </w:r>
     </w:p>
     <w:p>
       <w:pPr>
@@ -4155,171 +3779,83 @@
           <w:szCs w:val="24"/>
           <w:lang w:val="en-IN"/>
         </w:rPr>
-        <w:t xml:space="preserve">    </w:t>
-      </w:r>
-      <w:proofErr w:type="spellStart"/>
-      <w:proofErr w:type="gramStart"/>
-      <w:r>
-        <w:rPr>
-          <w:bCs/>
-          <w:sz w:val="24"/>
-          <w:szCs w:val="24"/>
-          <w:lang w:val="en-IN"/>
-        </w:rPr>
-        <w:t>this.empId</w:t>
-      </w:r>
-      <w:proofErr w:type="spellEnd"/>
-      <w:proofErr w:type="gramEnd"/>
-      <w:r>
-        <w:rPr>
-          <w:bCs/>
-          <w:sz w:val="24"/>
-          <w:szCs w:val="24"/>
-          <w:lang w:val="en-IN"/>
-        </w:rPr>
-        <w:t xml:space="preserve"> = </w:t>
-      </w:r>
-      <w:proofErr w:type="spellStart"/>
-      <w:r>
-        <w:rPr>
-          <w:bCs/>
-          <w:sz w:val="24"/>
-          <w:szCs w:val="24"/>
-          <w:lang w:val="en-IN"/>
-        </w:rPr>
-        <w:t>empId</w:t>
-      </w:r>
-      <w:proofErr w:type="spellEnd"/>
-      <w:r>
-        <w:rPr>
-          <w:bCs/>
-          <w:sz w:val="24"/>
-          <w:szCs w:val="24"/>
-          <w:lang w:val="en-IN"/>
-        </w:rPr>
-        <w:t>;</w:t>
-      </w:r>
-    </w:p>
-    <w:p>
-      <w:pPr>
-        <w:rPr>
-          <w:bCs/>
-          <w:sz w:val="24"/>
-          <w:szCs w:val="24"/>
-          <w:lang w:val="en-IN"/>
-        </w:rPr>
-      </w:pPr>
-      <w:r>
-        <w:rPr>
-          <w:bCs/>
-          <w:sz w:val="24"/>
-          <w:szCs w:val="24"/>
-          <w:lang w:val="en-IN"/>
-        </w:rPr>
-        <w:t xml:space="preserve">    </w:t>
-      </w:r>
-      <w:proofErr w:type="spellStart"/>
-      <w:proofErr w:type="gramStart"/>
-      <w:r>
-        <w:rPr>
-          <w:bCs/>
-          <w:sz w:val="24"/>
-          <w:szCs w:val="24"/>
-          <w:lang w:val="en-IN"/>
-        </w:rPr>
-        <w:t>this.depName</w:t>
-      </w:r>
-      <w:proofErr w:type="spellEnd"/>
-      <w:proofErr w:type="gramEnd"/>
-      <w:r>
-        <w:rPr>
-          <w:bCs/>
-          <w:sz w:val="24"/>
-          <w:szCs w:val="24"/>
-          <w:lang w:val="en-IN"/>
-        </w:rPr>
-        <w:t xml:space="preserve"> = </w:t>
-      </w:r>
-      <w:proofErr w:type="spellStart"/>
-      <w:r>
-        <w:rPr>
-          <w:bCs/>
-          <w:sz w:val="24"/>
-          <w:szCs w:val="24"/>
-          <w:lang w:val="en-IN"/>
-        </w:rPr>
-        <w:t>depName</w:t>
-      </w:r>
-      <w:proofErr w:type="spellEnd"/>
-      <w:r>
-        <w:rPr>
-          <w:bCs/>
-          <w:sz w:val="24"/>
-          <w:szCs w:val="24"/>
-          <w:lang w:val="en-IN"/>
-        </w:rPr>
-        <w:t>;</w:t>
-      </w:r>
-    </w:p>
-    <w:p>
-      <w:pPr>
-        <w:rPr>
-          <w:bCs/>
-          <w:sz w:val="24"/>
-          <w:szCs w:val="24"/>
-          <w:lang w:val="en-IN"/>
-        </w:rPr>
-      </w:pPr>
-      <w:r>
-        <w:rPr>
-          <w:bCs/>
-          <w:sz w:val="24"/>
-          <w:szCs w:val="24"/>
-          <w:lang w:val="en-IN"/>
-        </w:rPr>
-        <w:t xml:space="preserve">    </w:t>
-      </w:r>
-      <w:proofErr w:type="spellStart"/>
-      <w:proofErr w:type="gramStart"/>
-      <w:r>
-        <w:rPr>
-          <w:bCs/>
-          <w:sz w:val="24"/>
-          <w:szCs w:val="24"/>
-          <w:lang w:val="en-IN"/>
-        </w:rPr>
-        <w:t>this.empDesignation</w:t>
-      </w:r>
-      <w:proofErr w:type="spellEnd"/>
-      <w:proofErr w:type="gramEnd"/>
-      <w:r>
-        <w:rPr>
-          <w:bCs/>
-          <w:sz w:val="24"/>
-          <w:szCs w:val="24"/>
-          <w:lang w:val="en-IN"/>
-        </w:rPr>
-        <w:t xml:space="preserve"> = </w:t>
-      </w:r>
-      <w:proofErr w:type="spellStart"/>
-      <w:r>
-        <w:rPr>
-          <w:bCs/>
-          <w:sz w:val="24"/>
-          <w:szCs w:val="24"/>
-          <w:lang w:val="en-IN"/>
-        </w:rPr>
-        <w:t>empDesignation</w:t>
-      </w:r>
-      <w:proofErr w:type="spellEnd"/>
-      <w:r>
-        <w:rPr>
-          <w:bCs/>
-          <w:sz w:val="24"/>
-          <w:szCs w:val="24"/>
-          <w:lang w:val="en-IN"/>
-        </w:rPr>
-        <w:t>;</w:t>
+        <w:t xml:space="preserve">    this.empId = empId;</w:t>
+      </w:r>
+    </w:p>
+    <w:p>
+      <w:pPr>
+        <w:rPr>
+          <w:bCs/>
+          <w:sz w:val="24"/>
+          <w:szCs w:val="24"/>
+          <w:lang w:val="en-IN"/>
+        </w:rPr>
+      </w:pPr>
+      <w:r>
+        <w:rPr>
+          <w:bCs/>
+          <w:sz w:val="24"/>
+          <w:szCs w:val="24"/>
+          <w:lang w:val="en-IN"/>
+        </w:rPr>
+        <w:t xml:space="preserve">    this.depName = depName;</w:t>
+      </w:r>
+    </w:p>
+    <w:p>
+      <w:pPr>
+        <w:rPr>
+          <w:bCs/>
+          <w:sz w:val="24"/>
+          <w:szCs w:val="24"/>
+          <w:lang w:val="en-IN"/>
+        </w:rPr>
+      </w:pPr>
+      <w:r>
+        <w:rPr>
+          <w:bCs/>
+          <w:sz w:val="24"/>
+          <w:szCs w:val="24"/>
+          <w:lang w:val="en-IN"/>
+        </w:rPr>
+        <w:t xml:space="preserve">    this.empDesignation = empDesignation;</w:t>
+      </w:r>
+    </w:p>
+    <w:p>
+      <w:pPr>
+        <w:rPr>
+          <w:bCs/>
+          <w:sz w:val="24"/>
+          <w:szCs w:val="24"/>
+          <w:lang w:val="en-IN"/>
+        </w:rPr>
+      </w:pPr>
+      <w:r>
+        <w:rPr>
+          <w:bCs/>
+          <w:sz w:val="24"/>
+          <w:szCs w:val="24"/>
+          <w:lang w:val="en-IN"/>
+        </w:rPr>
+        <w:t xml:space="preserve">    this.empName = empName;</w:t>
+      </w:r>
+    </w:p>
+    <w:p>
+      <w:pPr>
+        <w:rPr>
+          <w:bCs/>
+          <w:sz w:val="24"/>
+          <w:szCs w:val="24"/>
+          <w:lang w:val="en-IN"/>
+        </w:rPr>
+      </w:pPr>
+      <w:r>
+        <w:rPr>
+          <w:bCs/>
+          <w:sz w:val="24"/>
+          <w:szCs w:val="24"/>
+          <w:lang w:val="en-IN"/>
+        </w:rPr>
+        <w:t xml:space="preserve">    this.dateJoin = dateJoin;</w:t>
       </w:r>
     </w:p>
     <w:p>
@@ -4339,210 +3875,26 @@
           <w:lang w:val="en-IN"/>
         </w:rPr>
         <w:lastRenderedPageBreak/>
-        <w:t xml:space="preserve">    </w:t>
-      </w:r>
-      <w:proofErr w:type="spellStart"/>
-      <w:proofErr w:type="gramStart"/>
-      <w:r>
-        <w:rPr>
-          <w:bCs/>
-          <w:sz w:val="24"/>
-          <w:szCs w:val="24"/>
-          <w:lang w:val="en-IN"/>
-        </w:rPr>
-        <w:t>this.empName</w:t>
-      </w:r>
-      <w:proofErr w:type="spellEnd"/>
-      <w:proofErr w:type="gramEnd"/>
-      <w:r>
-        <w:rPr>
-          <w:bCs/>
-          <w:sz w:val="24"/>
-          <w:szCs w:val="24"/>
-          <w:lang w:val="en-IN"/>
-        </w:rPr>
-        <w:t xml:space="preserve"> = </w:t>
-      </w:r>
-      <w:proofErr w:type="spellStart"/>
-      <w:r>
-        <w:rPr>
-          <w:bCs/>
-          <w:sz w:val="24"/>
-          <w:szCs w:val="24"/>
-          <w:lang w:val="en-IN"/>
-        </w:rPr>
-        <w:t>empName</w:t>
-      </w:r>
-      <w:proofErr w:type="spellEnd"/>
-      <w:r>
-        <w:rPr>
-          <w:bCs/>
-          <w:sz w:val="24"/>
-          <w:szCs w:val="24"/>
-          <w:lang w:val="en-IN"/>
-        </w:rPr>
-        <w:t>;</w:t>
-      </w:r>
-    </w:p>
-    <w:p>
-      <w:pPr>
-        <w:rPr>
-          <w:bCs/>
-          <w:sz w:val="24"/>
-          <w:szCs w:val="24"/>
-          <w:lang w:val="en-IN"/>
-        </w:rPr>
-      </w:pPr>
-      <w:r>
-        <w:rPr>
-          <w:bCs/>
-          <w:sz w:val="24"/>
-          <w:szCs w:val="24"/>
-          <w:lang w:val="en-IN"/>
-        </w:rPr>
-        <w:t xml:space="preserve">    </w:t>
-      </w:r>
-      <w:proofErr w:type="spellStart"/>
-      <w:proofErr w:type="gramStart"/>
-      <w:r>
-        <w:rPr>
-          <w:bCs/>
-          <w:sz w:val="24"/>
-          <w:szCs w:val="24"/>
-          <w:lang w:val="en-IN"/>
-        </w:rPr>
-        <w:t>this.dateJoin</w:t>
-      </w:r>
-      <w:proofErr w:type="spellEnd"/>
-      <w:proofErr w:type="gramEnd"/>
-      <w:r>
-        <w:rPr>
-          <w:bCs/>
-          <w:sz w:val="24"/>
-          <w:szCs w:val="24"/>
-          <w:lang w:val="en-IN"/>
-        </w:rPr>
-        <w:t xml:space="preserve"> = </w:t>
-      </w:r>
-      <w:proofErr w:type="spellStart"/>
-      <w:r>
-        <w:rPr>
-          <w:bCs/>
-          <w:sz w:val="24"/>
-          <w:szCs w:val="24"/>
-          <w:lang w:val="en-IN"/>
-        </w:rPr>
-        <w:t>dateJoin</w:t>
-      </w:r>
-      <w:proofErr w:type="spellEnd"/>
-      <w:r>
-        <w:rPr>
-          <w:bCs/>
-          <w:sz w:val="24"/>
-          <w:szCs w:val="24"/>
-          <w:lang w:val="en-IN"/>
-        </w:rPr>
-        <w:t>;</w:t>
-      </w:r>
-    </w:p>
-    <w:p>
-      <w:pPr>
-        <w:rPr>
-          <w:bCs/>
-          <w:sz w:val="24"/>
-          <w:szCs w:val="24"/>
-          <w:lang w:val="en-IN"/>
-        </w:rPr>
-      </w:pPr>
-      <w:r>
-        <w:rPr>
-          <w:bCs/>
-          <w:sz w:val="24"/>
-          <w:szCs w:val="24"/>
-          <w:lang w:val="en-IN"/>
-        </w:rPr>
-        <w:t xml:space="preserve">    </w:t>
-      </w:r>
-      <w:proofErr w:type="spellStart"/>
-      <w:proofErr w:type="gramStart"/>
-      <w:r>
-        <w:rPr>
-          <w:bCs/>
-          <w:sz w:val="24"/>
-          <w:szCs w:val="24"/>
-          <w:lang w:val="en-IN"/>
-        </w:rPr>
-        <w:t>this.basic</w:t>
-      </w:r>
-      <w:proofErr w:type="spellEnd"/>
-      <w:proofErr w:type="gramEnd"/>
-      <w:r>
-        <w:rPr>
-          <w:bCs/>
-          <w:sz w:val="24"/>
-          <w:szCs w:val="24"/>
-          <w:lang w:val="en-IN"/>
-        </w:rPr>
-        <w:t xml:space="preserve"> = basic;</w:t>
-      </w:r>
-    </w:p>
-    <w:p>
-      <w:pPr>
-        <w:rPr>
-          <w:bCs/>
-          <w:sz w:val="24"/>
-          <w:szCs w:val="24"/>
-          <w:lang w:val="en-IN"/>
-        </w:rPr>
-      </w:pPr>
-      <w:r>
-        <w:rPr>
-          <w:bCs/>
-          <w:sz w:val="24"/>
-          <w:szCs w:val="24"/>
-          <w:lang w:val="en-IN"/>
-        </w:rPr>
-        <w:t xml:space="preserve">    </w:t>
-      </w:r>
-      <w:proofErr w:type="spellStart"/>
-      <w:r>
-        <w:rPr>
-          <w:bCs/>
-          <w:sz w:val="24"/>
-          <w:szCs w:val="24"/>
-          <w:lang w:val="en-IN"/>
-        </w:rPr>
-        <w:t>this.hra</w:t>
-      </w:r>
-      <w:proofErr w:type="spellEnd"/>
-      <w:r>
-        <w:rPr>
-          <w:bCs/>
-          <w:sz w:val="24"/>
-          <w:szCs w:val="24"/>
-          <w:lang w:val="en-IN"/>
-        </w:rPr>
-        <w:t xml:space="preserve"> = </w:t>
-      </w:r>
-      <w:proofErr w:type="spellStart"/>
-      <w:r>
-        <w:rPr>
-          <w:bCs/>
-          <w:sz w:val="24"/>
-          <w:szCs w:val="24"/>
-          <w:lang w:val="en-IN"/>
-        </w:rPr>
-        <w:t>hra</w:t>
-      </w:r>
-      <w:proofErr w:type="spellEnd"/>
-      <w:r>
-        <w:rPr>
-          <w:bCs/>
-          <w:sz w:val="24"/>
-          <w:szCs w:val="24"/>
-          <w:lang w:val="en-IN"/>
-        </w:rPr>
-        <w:t>;</w:t>
+        <w:t xml:space="preserve">    this.basic = basic;</w:t>
+      </w:r>
+    </w:p>
+    <w:p>
+      <w:pPr>
+        <w:rPr>
+          <w:bCs/>
+          <w:sz w:val="24"/>
+          <w:szCs w:val="24"/>
+          <w:lang w:val="en-IN"/>
+        </w:rPr>
+      </w:pPr>
+      <w:r>
+        <w:rPr>
+          <w:bCs/>
+          <w:sz w:val="24"/>
+          <w:szCs w:val="24"/>
+          <w:lang w:val="en-IN"/>
+        </w:rPr>
+        <w:t xml:space="preserve">    this.hra = hra;</w:t>
       </w:r>
     </w:p>
     <w:p>
@@ -4580,49 +3932,7 @@
           <w:szCs w:val="24"/>
           <w:lang w:val="en-IN"/>
         </w:rPr>
-        <w:t xml:space="preserve">    </w:t>
-      </w:r>
-      <w:proofErr w:type="spellStart"/>
-      <w:proofErr w:type="gramStart"/>
-      <w:r>
-        <w:rPr>
-          <w:bCs/>
-          <w:sz w:val="24"/>
-          <w:szCs w:val="24"/>
-          <w:lang w:val="en-IN"/>
-        </w:rPr>
-        <w:t>this.designationCode</w:t>
-      </w:r>
-      <w:proofErr w:type="spellEnd"/>
-      <w:proofErr w:type="gramEnd"/>
-      <w:r>
-        <w:rPr>
-          <w:bCs/>
-          <w:sz w:val="24"/>
-          <w:szCs w:val="24"/>
-          <w:lang w:val="en-IN"/>
-        </w:rPr>
-        <w:t xml:space="preserve"> = </w:t>
-      </w:r>
-      <w:proofErr w:type="spellStart"/>
-      <w:r>
-        <w:rPr>
-          <w:bCs/>
-          <w:sz w:val="24"/>
-          <w:szCs w:val="24"/>
-          <w:lang w:val="en-IN"/>
-        </w:rPr>
-        <w:t>designationCode</w:t>
-      </w:r>
-      <w:proofErr w:type="spellEnd"/>
-      <w:r>
-        <w:rPr>
-          <w:bCs/>
-          <w:sz w:val="24"/>
-          <w:szCs w:val="24"/>
-          <w:lang w:val="en-IN"/>
-        </w:rPr>
-        <w:t>;</w:t>
+        <w:t xml:space="preserve">    this.designationCode = designationCode;</w:t>
       </w:r>
     </w:p>
     <w:p>
@@ -4670,86 +3980,26 @@
           <w:szCs w:val="24"/>
           <w:lang w:val="en-IN"/>
         </w:rPr>
-        <w:t xml:space="preserve">  public static int </w:t>
-      </w:r>
-      <w:proofErr w:type="gramStart"/>
-      <w:r>
-        <w:rPr>
-          <w:bCs/>
-          <w:sz w:val="24"/>
-          <w:szCs w:val="24"/>
-          <w:lang w:val="en-IN"/>
-        </w:rPr>
-        <w:t>da(</w:t>
-      </w:r>
-      <w:proofErr w:type="gramEnd"/>
-      <w:r>
-        <w:rPr>
-          <w:bCs/>
-          <w:sz w:val="24"/>
-          <w:szCs w:val="24"/>
-          <w:lang w:val="en-IN"/>
-        </w:rPr>
-        <w:t xml:space="preserve">char </w:t>
-      </w:r>
-      <w:proofErr w:type="spellStart"/>
-      <w:r>
-        <w:rPr>
-          <w:bCs/>
-          <w:sz w:val="24"/>
-          <w:szCs w:val="24"/>
-          <w:lang w:val="en-IN"/>
-        </w:rPr>
-        <w:t>designationCode</w:t>
-      </w:r>
-      <w:proofErr w:type="spellEnd"/>
-      <w:r>
-        <w:rPr>
-          <w:bCs/>
-          <w:sz w:val="24"/>
-          <w:szCs w:val="24"/>
-          <w:lang w:val="en-IN"/>
-        </w:rPr>
-        <w:t>) {</w:t>
-      </w:r>
-    </w:p>
-    <w:p>
-      <w:pPr>
-        <w:rPr>
-          <w:bCs/>
-          <w:sz w:val="24"/>
-          <w:szCs w:val="24"/>
-          <w:lang w:val="en-IN"/>
-        </w:rPr>
-      </w:pPr>
-      <w:r>
-        <w:rPr>
-          <w:bCs/>
-          <w:sz w:val="24"/>
-          <w:szCs w:val="24"/>
-          <w:lang w:val="en-IN"/>
-        </w:rPr>
-        <w:t xml:space="preserve">    switch (</w:t>
-      </w:r>
-      <w:proofErr w:type="spellStart"/>
-      <w:r>
-        <w:rPr>
-          <w:bCs/>
-          <w:sz w:val="24"/>
-          <w:szCs w:val="24"/>
-          <w:lang w:val="en-IN"/>
-        </w:rPr>
-        <w:t>designationCode</w:t>
-      </w:r>
-      <w:proofErr w:type="spellEnd"/>
-      <w:r>
-        <w:rPr>
-          <w:bCs/>
-          <w:sz w:val="24"/>
-          <w:szCs w:val="24"/>
-          <w:lang w:val="en-IN"/>
-        </w:rPr>
-        <w:t>) {</w:t>
+        <w:t xml:space="preserve">  public static int da(char designationCode) {</w:t>
+      </w:r>
+    </w:p>
+    <w:p>
+      <w:pPr>
+        <w:rPr>
+          <w:bCs/>
+          <w:sz w:val="24"/>
+          <w:szCs w:val="24"/>
+          <w:lang w:val="en-IN"/>
+        </w:rPr>
+      </w:pPr>
+      <w:r>
+        <w:rPr>
+          <w:bCs/>
+          <w:sz w:val="24"/>
+          <w:szCs w:val="24"/>
+          <w:lang w:val="en-IN"/>
+        </w:rPr>
+        <w:t xml:space="preserve">    switch (designationCode) {</w:t>
       </w:r>
     </w:p>
     <w:p>
@@ -5262,58 +4512,7 @@
           <w:szCs w:val="24"/>
           <w:lang w:val="en-IN"/>
         </w:rPr>
-        <w:t xml:space="preserve">        throw new </w:t>
-      </w:r>
-      <w:proofErr w:type="spellStart"/>
-      <w:proofErr w:type="gramStart"/>
-      <w:r>
-        <w:rPr>
-          <w:bCs/>
-          <w:sz w:val="24"/>
-          <w:szCs w:val="24"/>
-          <w:lang w:val="en-IN"/>
-        </w:rPr>
-        <w:t>IllegalStateException</w:t>
-      </w:r>
-      <w:proofErr w:type="spellEnd"/>
-      <w:r>
-        <w:rPr>
-          <w:bCs/>
-          <w:sz w:val="24"/>
-          <w:szCs w:val="24"/>
-          <w:lang w:val="en-IN"/>
-        </w:rPr>
-        <w:t>(</w:t>
-      </w:r>
-      <w:proofErr w:type="gramEnd"/>
-      <w:r>
-        <w:rPr>
-          <w:bCs/>
-          <w:sz w:val="24"/>
-          <w:szCs w:val="24"/>
-          <w:lang w:val="en-IN"/>
-        </w:rPr>
-        <w:t xml:space="preserve">"Unexpected value: " + </w:t>
-      </w:r>
-      <w:proofErr w:type="spellStart"/>
-      <w:r>
-        <w:rPr>
-          <w:bCs/>
-          <w:sz w:val="24"/>
-          <w:szCs w:val="24"/>
-          <w:lang w:val="en-IN"/>
-        </w:rPr>
-        <w:t>designationCode</w:t>
-      </w:r>
-      <w:proofErr w:type="spellEnd"/>
-      <w:r>
-        <w:rPr>
-          <w:bCs/>
-          <w:sz w:val="24"/>
-          <w:szCs w:val="24"/>
-          <w:lang w:val="en-IN"/>
-        </w:rPr>
-        <w:t>);</w:t>
+        <w:t xml:space="preserve">        throw new IllegalStateException("Unexpected value: " + designationCode);</w:t>
       </w:r>
     </w:p>
     <w:p>
@@ -5399,86 +4598,26 @@
           <w:szCs w:val="24"/>
           <w:lang w:val="en-IN"/>
         </w:rPr>
-        <w:t xml:space="preserve">  public static int </w:t>
-      </w:r>
-      <w:proofErr w:type="gramStart"/>
-      <w:r>
-        <w:rPr>
-          <w:bCs/>
-          <w:sz w:val="24"/>
-          <w:szCs w:val="24"/>
-          <w:lang w:val="en-IN"/>
-        </w:rPr>
-        <w:t>salary(</w:t>
-      </w:r>
-      <w:proofErr w:type="gramEnd"/>
-      <w:r>
-        <w:rPr>
-          <w:bCs/>
-          <w:sz w:val="24"/>
-          <w:szCs w:val="24"/>
-          <w:lang w:val="en-IN"/>
-        </w:rPr>
-        <w:t xml:space="preserve">int basic, int </w:t>
-      </w:r>
-      <w:proofErr w:type="spellStart"/>
-      <w:r>
-        <w:rPr>
-          <w:bCs/>
-          <w:sz w:val="24"/>
-          <w:szCs w:val="24"/>
-          <w:lang w:val="en-IN"/>
-        </w:rPr>
-        <w:t>hra</w:t>
-      </w:r>
-      <w:proofErr w:type="spellEnd"/>
-      <w:r>
-        <w:rPr>
-          <w:bCs/>
-          <w:sz w:val="24"/>
-          <w:szCs w:val="24"/>
-          <w:lang w:val="en-IN"/>
-        </w:rPr>
-        <w:t>, int da, int it) {</w:t>
-      </w:r>
-    </w:p>
-    <w:p>
-      <w:pPr>
-        <w:rPr>
-          <w:bCs/>
-          <w:sz w:val="24"/>
-          <w:szCs w:val="24"/>
-          <w:lang w:val="en-IN"/>
-        </w:rPr>
-      </w:pPr>
-      <w:r>
-        <w:rPr>
-          <w:bCs/>
-          <w:sz w:val="24"/>
-          <w:szCs w:val="24"/>
-          <w:lang w:val="en-IN"/>
-        </w:rPr>
-        <w:t xml:space="preserve">    int salary = basic + </w:t>
-      </w:r>
-      <w:proofErr w:type="spellStart"/>
-      <w:r>
-        <w:rPr>
-          <w:bCs/>
-          <w:sz w:val="24"/>
-          <w:szCs w:val="24"/>
-          <w:lang w:val="en-IN"/>
-        </w:rPr>
-        <w:t>hra</w:t>
-      </w:r>
-      <w:proofErr w:type="spellEnd"/>
-      <w:r>
-        <w:rPr>
-          <w:bCs/>
-          <w:sz w:val="24"/>
-          <w:szCs w:val="24"/>
-          <w:lang w:val="en-IN"/>
-        </w:rPr>
-        <w:t xml:space="preserve"> + da - it;</w:t>
+        <w:t xml:space="preserve">  public static int salary(int basic, int hra, int da, int it) {</w:t>
+      </w:r>
+    </w:p>
+    <w:p>
+      <w:pPr>
+        <w:rPr>
+          <w:bCs/>
+          <w:sz w:val="24"/>
+          <w:szCs w:val="24"/>
+          <w:lang w:val="en-IN"/>
+        </w:rPr>
+      </w:pPr>
+      <w:r>
+        <w:rPr>
+          <w:bCs/>
+          <w:sz w:val="24"/>
+          <w:szCs w:val="24"/>
+          <w:lang w:val="en-IN"/>
+        </w:rPr>
+        <w:t xml:space="preserve">    int salary = basic + hra + da - it;</w:t>
       </w:r>
     </w:p>
     <w:p>
@@ -5545,175 +4684,84 @@
           <w:szCs w:val="24"/>
           <w:lang w:val="en-IN"/>
         </w:rPr>
+        <w:t xml:space="preserve">  public static void details(</w:t>
+      </w:r>
+    </w:p>
+    <w:p>
+      <w:pPr>
+        <w:rPr>
+          <w:bCs/>
+          <w:sz w:val="24"/>
+          <w:szCs w:val="24"/>
+          <w:lang w:val="en-IN"/>
+        </w:rPr>
+      </w:pPr>
+      <w:r>
+        <w:rPr>
+          <w:bCs/>
+          <w:sz w:val="24"/>
+          <w:szCs w:val="24"/>
+          <w:lang w:val="en-IN"/>
+        </w:rPr>
+        <w:t xml:space="preserve">    String empId,</w:t>
+      </w:r>
+    </w:p>
+    <w:p>
+      <w:pPr>
+        <w:rPr>
+          <w:bCs/>
+          <w:sz w:val="24"/>
+          <w:szCs w:val="24"/>
+          <w:lang w:val="en-IN"/>
+        </w:rPr>
+      </w:pPr>
+      <w:r>
+        <w:rPr>
+          <w:bCs/>
+          <w:sz w:val="24"/>
+          <w:szCs w:val="24"/>
+          <w:lang w:val="en-IN"/>
+        </w:rPr>
         <w:lastRenderedPageBreak/>
-        <w:t xml:space="preserve">  public static void </w:t>
-      </w:r>
-      <w:proofErr w:type="gramStart"/>
-      <w:r>
-        <w:rPr>
-          <w:bCs/>
-          <w:sz w:val="24"/>
-          <w:szCs w:val="24"/>
-          <w:lang w:val="en-IN"/>
-        </w:rPr>
-        <w:t>details(</w:t>
-      </w:r>
-      <w:proofErr w:type="gramEnd"/>
-    </w:p>
-    <w:p>
-      <w:pPr>
-        <w:rPr>
-          <w:bCs/>
-          <w:sz w:val="24"/>
-          <w:szCs w:val="24"/>
-          <w:lang w:val="en-IN"/>
-        </w:rPr>
-      </w:pPr>
-      <w:r>
-        <w:rPr>
-          <w:bCs/>
-          <w:sz w:val="24"/>
-          <w:szCs w:val="24"/>
-          <w:lang w:val="en-IN"/>
-        </w:rPr>
-        <w:t xml:space="preserve">    String </w:t>
-      </w:r>
-      <w:proofErr w:type="spellStart"/>
-      <w:r>
-        <w:rPr>
-          <w:bCs/>
-          <w:sz w:val="24"/>
-          <w:szCs w:val="24"/>
-          <w:lang w:val="en-IN"/>
-        </w:rPr>
-        <w:t>empId</w:t>
-      </w:r>
-      <w:proofErr w:type="spellEnd"/>
-      <w:r>
-        <w:rPr>
-          <w:bCs/>
-          <w:sz w:val="24"/>
-          <w:szCs w:val="24"/>
-          <w:lang w:val="en-IN"/>
-        </w:rPr>
-        <w:t>,</w:t>
-      </w:r>
-    </w:p>
-    <w:p>
-      <w:pPr>
-        <w:rPr>
-          <w:bCs/>
-          <w:sz w:val="24"/>
-          <w:szCs w:val="24"/>
-          <w:lang w:val="en-IN"/>
-        </w:rPr>
-      </w:pPr>
-      <w:r>
-        <w:rPr>
-          <w:bCs/>
-          <w:sz w:val="24"/>
-          <w:szCs w:val="24"/>
-          <w:lang w:val="en-IN"/>
-        </w:rPr>
-        <w:t xml:space="preserve">    String </w:t>
-      </w:r>
-      <w:proofErr w:type="spellStart"/>
-      <w:r>
-        <w:rPr>
-          <w:bCs/>
-          <w:sz w:val="24"/>
-          <w:szCs w:val="24"/>
-          <w:lang w:val="en-IN"/>
-        </w:rPr>
-        <w:t>empName</w:t>
-      </w:r>
-      <w:proofErr w:type="spellEnd"/>
-      <w:r>
-        <w:rPr>
-          <w:bCs/>
-          <w:sz w:val="24"/>
-          <w:szCs w:val="24"/>
-          <w:lang w:val="en-IN"/>
-        </w:rPr>
-        <w:t>,</w:t>
-      </w:r>
-    </w:p>
-    <w:p>
-      <w:pPr>
-        <w:rPr>
-          <w:bCs/>
-          <w:sz w:val="24"/>
-          <w:szCs w:val="24"/>
-          <w:lang w:val="en-IN"/>
-        </w:rPr>
-      </w:pPr>
-      <w:r>
-        <w:rPr>
-          <w:bCs/>
-          <w:sz w:val="24"/>
-          <w:szCs w:val="24"/>
-          <w:lang w:val="en-IN"/>
-        </w:rPr>
-        <w:t xml:space="preserve">    String </w:t>
-      </w:r>
-      <w:proofErr w:type="spellStart"/>
-      <w:r>
-        <w:rPr>
-          <w:bCs/>
-          <w:sz w:val="24"/>
-          <w:szCs w:val="24"/>
-          <w:lang w:val="en-IN"/>
-        </w:rPr>
-        <w:t>depName</w:t>
-      </w:r>
-      <w:proofErr w:type="spellEnd"/>
-      <w:r>
-        <w:rPr>
-          <w:bCs/>
-          <w:sz w:val="24"/>
-          <w:szCs w:val="24"/>
-          <w:lang w:val="en-IN"/>
-        </w:rPr>
-        <w:t>,</w:t>
-      </w:r>
-    </w:p>
-    <w:p>
-      <w:pPr>
-        <w:rPr>
-          <w:bCs/>
-          <w:sz w:val="24"/>
-          <w:szCs w:val="24"/>
-          <w:lang w:val="en-IN"/>
-        </w:rPr>
-      </w:pPr>
-      <w:r>
-        <w:rPr>
-          <w:bCs/>
-          <w:sz w:val="24"/>
-          <w:szCs w:val="24"/>
-          <w:lang w:val="en-IN"/>
-        </w:rPr>
-        <w:t xml:space="preserve">    String </w:t>
-      </w:r>
-      <w:proofErr w:type="spellStart"/>
-      <w:r>
-        <w:rPr>
-          <w:bCs/>
-          <w:sz w:val="24"/>
-          <w:szCs w:val="24"/>
-          <w:lang w:val="en-IN"/>
-        </w:rPr>
-        <w:t>empDesignation</w:t>
-      </w:r>
-      <w:proofErr w:type="spellEnd"/>
-      <w:r>
-        <w:rPr>
-          <w:bCs/>
-          <w:sz w:val="24"/>
-          <w:szCs w:val="24"/>
-          <w:lang w:val="en-IN"/>
-        </w:rPr>
-        <w:t>,</w:t>
+        <w:t xml:space="preserve">    String empName,</w:t>
+      </w:r>
+    </w:p>
+    <w:p>
+      <w:pPr>
+        <w:rPr>
+          <w:bCs/>
+          <w:sz w:val="24"/>
+          <w:szCs w:val="24"/>
+          <w:lang w:val="en-IN"/>
+        </w:rPr>
+      </w:pPr>
+      <w:r>
+        <w:rPr>
+          <w:bCs/>
+          <w:sz w:val="24"/>
+          <w:szCs w:val="24"/>
+          <w:lang w:val="en-IN"/>
+        </w:rPr>
+        <w:t xml:space="preserve">    String depName,</w:t>
+      </w:r>
+    </w:p>
+    <w:p>
+      <w:pPr>
+        <w:rPr>
+          <w:bCs/>
+          <w:sz w:val="24"/>
+          <w:szCs w:val="24"/>
+          <w:lang w:val="en-IN"/>
+        </w:rPr>
+      </w:pPr>
+      <w:r>
+        <w:rPr>
+          <w:bCs/>
+          <w:sz w:val="24"/>
+          <w:szCs w:val="24"/>
+          <w:lang w:val="en-IN"/>
+        </w:rPr>
+        <w:t xml:space="preserve">    String empDesignation,</w:t>
       </w:r>
     </w:p>
     <w:p>
@@ -5770,126 +4818,26 @@
           <w:szCs w:val="24"/>
           <w:lang w:val="en-IN"/>
         </w:rPr>
-        <w:t xml:space="preserve">    </w:t>
-      </w:r>
-      <w:proofErr w:type="spellStart"/>
-      <w:r>
-        <w:rPr>
-          <w:bCs/>
-          <w:sz w:val="24"/>
-          <w:szCs w:val="24"/>
-          <w:lang w:val="en-IN"/>
-        </w:rPr>
-        <w:t>System.out.println</w:t>
-      </w:r>
-      <w:proofErr w:type="spellEnd"/>
-      <w:r>
-        <w:rPr>
-          <w:bCs/>
-          <w:sz w:val="24"/>
-          <w:szCs w:val="24"/>
-          <w:lang w:val="en-IN"/>
-        </w:rPr>
-        <w:t>(</w:t>
-      </w:r>
-    </w:p>
-    <w:p>
-      <w:pPr>
-        <w:rPr>
-          <w:bCs/>
-          <w:sz w:val="24"/>
-          <w:szCs w:val="24"/>
-          <w:lang w:val="en-IN"/>
-        </w:rPr>
-      </w:pPr>
-      <w:r>
-        <w:rPr>
-          <w:bCs/>
-          <w:sz w:val="24"/>
-          <w:szCs w:val="24"/>
-          <w:lang w:val="en-IN"/>
-        </w:rPr>
-        <w:t xml:space="preserve">      "Emp Id\t\</w:t>
-      </w:r>
-      <w:proofErr w:type="spellStart"/>
-      <w:r>
-        <w:rPr>
-          <w:bCs/>
-          <w:sz w:val="24"/>
-          <w:szCs w:val="24"/>
-          <w:lang w:val="en-IN"/>
-        </w:rPr>
-        <w:t>tEmployee</w:t>
-      </w:r>
-      <w:proofErr w:type="spellEnd"/>
-      <w:r>
-        <w:rPr>
-          <w:bCs/>
-          <w:sz w:val="24"/>
-          <w:szCs w:val="24"/>
-          <w:lang w:val="en-IN"/>
-        </w:rPr>
-        <w:t xml:space="preserve"> Name\</w:t>
-      </w:r>
-      <w:proofErr w:type="spellStart"/>
-      <w:r>
-        <w:rPr>
-          <w:bCs/>
-          <w:sz w:val="24"/>
-          <w:szCs w:val="24"/>
-          <w:lang w:val="en-IN"/>
-        </w:rPr>
-        <w:t>tDepartment</w:t>
-      </w:r>
-      <w:proofErr w:type="spellEnd"/>
-      <w:r>
-        <w:rPr>
-          <w:bCs/>
-          <w:sz w:val="24"/>
-          <w:szCs w:val="24"/>
-          <w:lang w:val="en-IN"/>
-        </w:rPr>
-        <w:t>\t\</w:t>
-      </w:r>
-      <w:proofErr w:type="spellStart"/>
-      <w:r>
-        <w:rPr>
-          <w:bCs/>
-          <w:sz w:val="24"/>
-          <w:szCs w:val="24"/>
-          <w:lang w:val="en-IN"/>
-        </w:rPr>
-        <w:t>tDesignation</w:t>
-      </w:r>
-      <w:proofErr w:type="spellEnd"/>
-      <w:r>
-        <w:rPr>
-          <w:bCs/>
-          <w:sz w:val="24"/>
-          <w:szCs w:val="24"/>
-          <w:lang w:val="en-IN"/>
-        </w:rPr>
-        <w:t>\t\</w:t>
-      </w:r>
-      <w:proofErr w:type="spellStart"/>
-      <w:r>
-        <w:rPr>
-          <w:bCs/>
-          <w:sz w:val="24"/>
-          <w:szCs w:val="24"/>
-          <w:lang w:val="en-IN"/>
-        </w:rPr>
-        <w:t>tSalary</w:t>
-      </w:r>
-      <w:proofErr w:type="spellEnd"/>
-      <w:r>
-        <w:rPr>
-          <w:bCs/>
-          <w:sz w:val="24"/>
-          <w:szCs w:val="24"/>
-          <w:lang w:val="en-IN"/>
-        </w:rPr>
-        <w:t>"</w:t>
+        <w:t xml:space="preserve">    System.out.println(</w:t>
+      </w:r>
+    </w:p>
+    <w:p>
+      <w:pPr>
+        <w:rPr>
+          <w:bCs/>
+          <w:sz w:val="24"/>
+          <w:szCs w:val="24"/>
+          <w:lang w:val="en-IN"/>
+        </w:rPr>
+      </w:pPr>
+      <w:r>
+        <w:rPr>
+          <w:bCs/>
+          <w:sz w:val="24"/>
+          <w:szCs w:val="24"/>
+          <w:lang w:val="en-IN"/>
+        </w:rPr>
+        <w:t xml:space="preserve">      "Emp Id\t\tEmployee Name\tDepartment\t\tDesignation\t\tSalary"</w:t>
       </w:r>
     </w:p>
     <w:p>
@@ -5927,47 +4875,7 @@
           <w:szCs w:val="24"/>
           <w:lang w:val="en-IN"/>
         </w:rPr>
-        <w:t xml:space="preserve">    </w:t>
-      </w:r>
-      <w:proofErr w:type="spellStart"/>
-      <w:r>
-        <w:rPr>
-          <w:bCs/>
-          <w:sz w:val="24"/>
-          <w:szCs w:val="24"/>
-          <w:lang w:val="en-IN"/>
-        </w:rPr>
-        <w:t>System.out.println</w:t>
-      </w:r>
-      <w:proofErr w:type="spellEnd"/>
-      <w:r>
-        <w:rPr>
-          <w:bCs/>
-          <w:sz w:val="24"/>
-          <w:szCs w:val="24"/>
-          <w:lang w:val="en-IN"/>
-        </w:rPr>
-        <w:t>(</w:t>
-      </w:r>
-      <w:proofErr w:type="spellStart"/>
-      <w:r>
-        <w:rPr>
-          <w:bCs/>
-          <w:sz w:val="24"/>
-          <w:szCs w:val="24"/>
-          <w:lang w:val="en-IN"/>
-        </w:rPr>
-        <w:t>empId</w:t>
-      </w:r>
-      <w:proofErr w:type="spellEnd"/>
-      <w:r>
-        <w:rPr>
-          <w:bCs/>
-          <w:sz w:val="24"/>
-          <w:szCs w:val="24"/>
-          <w:lang w:val="en-IN"/>
-        </w:rPr>
-        <w:t xml:space="preserve"> +"\t\t"+</w:t>
+        <w:t xml:space="preserve">    System.out.println(empId +"\t\t"+</w:t>
       </w:r>
       <w:r>
         <w:rPr>
@@ -5978,25 +4886,14 @@
         </w:rPr>
         <w:t xml:space="preserve"> </w:t>
       </w:r>
-      <w:proofErr w:type="spellStart"/>
-      <w:r>
-        <w:rPr>
-          <w:bCs/>
-          <w:sz w:val="24"/>
-          <w:szCs w:val="24"/>
-          <w:lang w:val="en-IN"/>
-        </w:rPr>
-        <w:t>empName</w:t>
-      </w:r>
-      <w:proofErr w:type="spellEnd"/>
-      <w:r>
-        <w:rPr>
-          <w:bCs/>
-          <w:sz w:val="24"/>
-          <w:szCs w:val="24"/>
-          <w:lang w:val="en-IN"/>
-        </w:rPr>
-        <w:t xml:space="preserve"> +"\t\t"+</w:t>
+      <w:r>
+        <w:rPr>
+          <w:bCs/>
+          <w:sz w:val="24"/>
+          <w:szCs w:val="24"/>
+          <w:lang w:val="en-IN"/>
+        </w:rPr>
+        <w:t>empName +"\t\t"+</w:t>
       </w:r>
       <w:r>
         <w:rPr>
@@ -6007,25 +4904,14 @@
         </w:rPr>
         <w:t xml:space="preserve"> </w:t>
       </w:r>
-      <w:proofErr w:type="spellStart"/>
-      <w:r>
-        <w:rPr>
-          <w:bCs/>
-          <w:sz w:val="24"/>
-          <w:szCs w:val="24"/>
-          <w:lang w:val="en-IN"/>
-        </w:rPr>
-        <w:t>depName</w:t>
-      </w:r>
-      <w:proofErr w:type="spellEnd"/>
-      <w:r>
-        <w:rPr>
-          <w:bCs/>
-          <w:sz w:val="24"/>
-          <w:szCs w:val="24"/>
-          <w:lang w:val="en-IN"/>
-        </w:rPr>
-        <w:t xml:space="preserve"> +"\t\t\t"+</w:t>
+      <w:r>
+        <w:rPr>
+          <w:bCs/>
+          <w:sz w:val="24"/>
+          <w:szCs w:val="24"/>
+          <w:lang w:val="en-IN"/>
+        </w:rPr>
+        <w:t>depName +"\t\t\t"+</w:t>
       </w:r>
       <w:r>
         <w:rPr>
@@ -6036,25 +4922,14 @@
         </w:rPr>
         <w:t xml:space="preserve"> </w:t>
       </w:r>
-      <w:proofErr w:type="spellStart"/>
-      <w:r>
-        <w:rPr>
-          <w:bCs/>
-          <w:sz w:val="24"/>
-          <w:szCs w:val="24"/>
-          <w:lang w:val="en-IN"/>
-        </w:rPr>
-        <w:t>empDesignation</w:t>
-      </w:r>
-      <w:proofErr w:type="spellEnd"/>
-      <w:r>
-        <w:rPr>
-          <w:bCs/>
-          <w:sz w:val="24"/>
-          <w:szCs w:val="24"/>
-          <w:lang w:val="en-IN"/>
-        </w:rPr>
-        <w:t xml:space="preserve"> +"\t\t"+</w:t>
+      <w:r>
+        <w:rPr>
+          <w:bCs/>
+          <w:sz w:val="24"/>
+          <w:szCs w:val="24"/>
+          <w:lang w:val="en-IN"/>
+        </w:rPr>
+        <w:t>empDesignation +"\t\t"+</w:t>
       </w:r>
       <w:r>
         <w:rPr>
@@ -6120,67 +4995,7 @@
           <w:szCs w:val="24"/>
           <w:lang w:val="en-IN"/>
         </w:rPr>
-        <w:t xml:space="preserve">  public static void </w:t>
-      </w:r>
-      <w:proofErr w:type="gramStart"/>
-      <w:r>
-        <w:rPr>
-          <w:bCs/>
-          <w:sz w:val="24"/>
-          <w:szCs w:val="24"/>
-          <w:lang w:val="en-IN"/>
-        </w:rPr>
-        <w:t>main(</w:t>
-      </w:r>
-      <w:proofErr w:type="gramEnd"/>
-      <w:r>
-        <w:rPr>
-          <w:bCs/>
-          <w:sz w:val="24"/>
-          <w:szCs w:val="24"/>
-          <w:lang w:val="en-IN"/>
-        </w:rPr>
-        <w:t xml:space="preserve">String[] </w:t>
-      </w:r>
-      <w:proofErr w:type="spellStart"/>
-      <w:r>
-        <w:rPr>
-          <w:bCs/>
-          <w:sz w:val="24"/>
-          <w:szCs w:val="24"/>
-          <w:lang w:val="en-IN"/>
-        </w:rPr>
-        <w:t>args</w:t>
-      </w:r>
-      <w:proofErr w:type="spellEnd"/>
-      <w:r>
-        <w:rPr>
-          <w:bCs/>
-          <w:sz w:val="24"/>
-          <w:szCs w:val="24"/>
-          <w:lang w:val="en-IN"/>
-        </w:rPr>
-        <w:t xml:space="preserve">) throws </w:t>
-      </w:r>
-      <w:proofErr w:type="spellStart"/>
-      <w:r>
-        <w:rPr>
-          <w:bCs/>
-          <w:sz w:val="24"/>
-          <w:szCs w:val="24"/>
-          <w:lang w:val="en-IN"/>
-        </w:rPr>
-        <w:t>IOException</w:t>
-      </w:r>
-      <w:proofErr w:type="spellEnd"/>
-      <w:r>
-        <w:rPr>
-          <w:bCs/>
-          <w:sz w:val="24"/>
-          <w:szCs w:val="24"/>
-          <w:lang w:val="en-IN"/>
-        </w:rPr>
-        <w:t xml:space="preserve"> {</w:t>
+        <w:t xml:space="preserve">  public static void main(String[] args) throws IOException {</w:t>
       </w:r>
     </w:p>
     <w:p>
@@ -6200,177 +5015,45 @@
           <w:lang w:val="en-IN"/>
         </w:rPr>
         <w:tab/>
-      </w:r>
-      <w:proofErr w:type="spellStart"/>
-      <w:r>
-        <w:rPr>
-          <w:bCs/>
-          <w:sz w:val="24"/>
-          <w:szCs w:val="24"/>
-          <w:lang w:val="en-IN"/>
-        </w:rPr>
-        <w:t>boolean</w:t>
-      </w:r>
-      <w:proofErr w:type="spellEnd"/>
-      <w:r>
-        <w:rPr>
-          <w:bCs/>
-          <w:sz w:val="24"/>
-          <w:szCs w:val="24"/>
-          <w:lang w:val="en-IN"/>
-        </w:rPr>
-        <w:t xml:space="preserve"> </w:t>
-      </w:r>
-      <w:proofErr w:type="spellStart"/>
-      <w:r>
-        <w:rPr>
-          <w:bCs/>
-          <w:sz w:val="24"/>
-          <w:szCs w:val="24"/>
-          <w:lang w:val="en-IN"/>
-        </w:rPr>
-        <w:t>val</w:t>
-      </w:r>
-      <w:proofErr w:type="spellEnd"/>
-      <w:r>
-        <w:rPr>
-          <w:bCs/>
-          <w:sz w:val="24"/>
-          <w:szCs w:val="24"/>
-          <w:lang w:val="en-IN"/>
-        </w:rPr>
-        <w:t xml:space="preserve"> = true;</w:t>
-      </w:r>
-    </w:p>
-    <w:p>
-      <w:pPr>
-        <w:rPr>
-          <w:bCs/>
-          <w:sz w:val="24"/>
-          <w:szCs w:val="24"/>
-          <w:lang w:val="en-IN"/>
-        </w:rPr>
-      </w:pPr>
-      <w:r>
-        <w:rPr>
-          <w:bCs/>
-          <w:sz w:val="24"/>
-          <w:szCs w:val="24"/>
-          <w:lang w:val="en-IN"/>
-        </w:rPr>
-        <w:t xml:space="preserve">    </w:t>
-      </w:r>
-      <w:proofErr w:type="spellStart"/>
-      <w:r>
-        <w:rPr>
-          <w:bCs/>
-          <w:sz w:val="24"/>
-          <w:szCs w:val="24"/>
-          <w:lang w:val="en-IN"/>
-        </w:rPr>
-        <w:t>BufferedReader</w:t>
-      </w:r>
-      <w:proofErr w:type="spellEnd"/>
-      <w:r>
-        <w:rPr>
-          <w:bCs/>
-          <w:sz w:val="24"/>
-          <w:szCs w:val="24"/>
-          <w:lang w:val="en-IN"/>
-        </w:rPr>
-        <w:t xml:space="preserve"> </w:t>
-      </w:r>
-      <w:proofErr w:type="spellStart"/>
-      <w:r>
-        <w:rPr>
-          <w:bCs/>
-          <w:sz w:val="24"/>
-          <w:szCs w:val="24"/>
-          <w:lang w:val="en-IN"/>
-        </w:rPr>
-        <w:t>bufferedReader</w:t>
-      </w:r>
-      <w:proofErr w:type="spellEnd"/>
-      <w:r>
-        <w:rPr>
-          <w:bCs/>
-          <w:sz w:val="24"/>
-          <w:szCs w:val="24"/>
-          <w:lang w:val="en-IN"/>
-        </w:rPr>
-        <w:t xml:space="preserve"> = new </w:t>
-      </w:r>
-      <w:proofErr w:type="spellStart"/>
-      <w:proofErr w:type="gramStart"/>
-      <w:r>
-        <w:rPr>
-          <w:bCs/>
-          <w:sz w:val="24"/>
-          <w:szCs w:val="24"/>
-          <w:lang w:val="en-IN"/>
-        </w:rPr>
-        <w:t>BufferedReader</w:t>
-      </w:r>
-      <w:proofErr w:type="spellEnd"/>
-      <w:r>
-        <w:rPr>
-          <w:bCs/>
-          <w:sz w:val="24"/>
-          <w:szCs w:val="24"/>
-          <w:lang w:val="en-IN"/>
-        </w:rPr>
-        <w:t>(</w:t>
-      </w:r>
-      <w:proofErr w:type="gramEnd"/>
-    </w:p>
-    <w:p>
-      <w:pPr>
-        <w:rPr>
-          <w:bCs/>
-          <w:sz w:val="24"/>
-          <w:szCs w:val="24"/>
-          <w:lang w:val="en-IN"/>
-        </w:rPr>
-      </w:pPr>
-      <w:r>
-        <w:rPr>
-          <w:bCs/>
-          <w:sz w:val="24"/>
-          <w:szCs w:val="24"/>
-          <w:lang w:val="en-IN"/>
-        </w:rPr>
-        <w:t xml:space="preserve">      new </w:t>
-      </w:r>
-      <w:proofErr w:type="spellStart"/>
-      <w:proofErr w:type="gramStart"/>
-      <w:r>
-        <w:rPr>
-          <w:bCs/>
-          <w:sz w:val="24"/>
-          <w:szCs w:val="24"/>
-          <w:lang w:val="en-IN"/>
-        </w:rPr>
-        <w:t>InputStreamReader</w:t>
-      </w:r>
-      <w:proofErr w:type="spellEnd"/>
-      <w:r>
-        <w:rPr>
-          <w:bCs/>
-          <w:sz w:val="24"/>
-          <w:szCs w:val="24"/>
-          <w:lang w:val="en-IN"/>
-        </w:rPr>
-        <w:t>(</w:t>
-      </w:r>
-      <w:proofErr w:type="gramEnd"/>
-      <w:r>
-        <w:rPr>
-          <w:bCs/>
-          <w:sz w:val="24"/>
-          <w:szCs w:val="24"/>
-          <w:lang w:val="en-IN"/>
-        </w:rPr>
-        <w:t>System.in)</w:t>
+        <w:t>boolean val = true;</w:t>
+      </w:r>
+    </w:p>
+    <w:p>
+      <w:pPr>
+        <w:rPr>
+          <w:bCs/>
+          <w:sz w:val="24"/>
+          <w:szCs w:val="24"/>
+          <w:lang w:val="en-IN"/>
+        </w:rPr>
+      </w:pPr>
+      <w:r>
+        <w:rPr>
+          <w:bCs/>
+          <w:sz w:val="24"/>
+          <w:szCs w:val="24"/>
+          <w:lang w:val="en-IN"/>
+        </w:rPr>
+        <w:t xml:space="preserve">    BufferedReader bufferedReader = new BufferedReader(</w:t>
+      </w:r>
+    </w:p>
+    <w:p>
+      <w:pPr>
+        <w:rPr>
+          <w:bCs/>
+          <w:sz w:val="24"/>
+          <w:szCs w:val="24"/>
+          <w:lang w:val="en-IN"/>
+        </w:rPr>
+      </w:pPr>
+      <w:r>
+        <w:rPr>
+          <w:bCs/>
+          <w:sz w:val="24"/>
+          <w:szCs w:val="24"/>
+          <w:lang w:val="en-IN"/>
+        </w:rPr>
+        <w:t xml:space="preserve">      new InputStreamReader(System.in)</w:t>
       </w:r>
     </w:p>
     <w:p>
@@ -6408,27 +5091,7 @@
           <w:szCs w:val="24"/>
           <w:lang w:val="en-IN"/>
         </w:rPr>
-        <w:t xml:space="preserve">    String </w:t>
-      </w:r>
-      <w:proofErr w:type="spellStart"/>
-      <w:r>
-        <w:rPr>
-          <w:bCs/>
-          <w:sz w:val="24"/>
-          <w:szCs w:val="24"/>
-          <w:lang w:val="en-IN"/>
-        </w:rPr>
-        <w:t>empId</w:t>
-      </w:r>
-      <w:proofErr w:type="spellEnd"/>
-      <w:r>
-        <w:rPr>
-          <w:bCs/>
-          <w:sz w:val="24"/>
-          <w:szCs w:val="24"/>
-          <w:lang w:val="en-IN"/>
-        </w:rPr>
-        <w:t>;</w:t>
+        <w:t xml:space="preserve">    String empId;</w:t>
       </w:r>
     </w:p>
     <w:p>
@@ -6466,97 +5129,46 @@
           <w:szCs w:val="24"/>
           <w:lang w:val="en-IN"/>
         </w:rPr>
-        <w:t xml:space="preserve">    </w:t>
-      </w:r>
-      <w:proofErr w:type="gramStart"/>
-      <w:r>
-        <w:rPr>
-          <w:bCs/>
-          <w:sz w:val="24"/>
-          <w:szCs w:val="24"/>
-          <w:lang w:val="en-IN"/>
-        </w:rPr>
-        <w:t>Employee[</w:t>
-      </w:r>
-      <w:proofErr w:type="gramEnd"/>
-      <w:r>
-        <w:rPr>
-          <w:bCs/>
-          <w:sz w:val="24"/>
-          <w:szCs w:val="24"/>
-          <w:lang w:val="en-IN"/>
-        </w:rPr>
-        <w:t>] employees = new Employee[3];</w:t>
-      </w:r>
-    </w:p>
-    <w:p>
-      <w:pPr>
-        <w:rPr>
-          <w:bCs/>
-          <w:sz w:val="24"/>
-          <w:szCs w:val="24"/>
-          <w:lang w:val="en-IN"/>
-        </w:rPr>
-      </w:pPr>
-      <w:r>
-        <w:rPr>
-          <w:bCs/>
-          <w:sz w:val="24"/>
-          <w:szCs w:val="24"/>
-          <w:lang w:val="en-IN"/>
-        </w:rPr>
-        <w:t xml:space="preserve">    </w:t>
-      </w:r>
-      <w:proofErr w:type="gramStart"/>
-      <w:r>
-        <w:rPr>
-          <w:bCs/>
-          <w:sz w:val="24"/>
-          <w:szCs w:val="24"/>
-          <w:lang w:val="en-IN"/>
-        </w:rPr>
-        <w:t>employees[</w:t>
-      </w:r>
-      <w:proofErr w:type="gramEnd"/>
-      <w:r>
-        <w:rPr>
-          <w:bCs/>
-          <w:sz w:val="24"/>
-          <w:szCs w:val="24"/>
-          <w:lang w:val="en-IN"/>
-        </w:rPr>
-        <w:t>0] =</w:t>
-      </w:r>
-    </w:p>
-    <w:p>
-      <w:pPr>
-        <w:rPr>
-          <w:bCs/>
-          <w:sz w:val="24"/>
-          <w:szCs w:val="24"/>
-          <w:lang w:val="en-IN"/>
-        </w:rPr>
-      </w:pPr>
-      <w:r>
-        <w:rPr>
-          <w:bCs/>
-          <w:sz w:val="24"/>
-          <w:szCs w:val="24"/>
-          <w:lang w:val="en-IN"/>
-        </w:rPr>
-        <w:t xml:space="preserve">      new </w:t>
-      </w:r>
-      <w:proofErr w:type="gramStart"/>
-      <w:r>
-        <w:rPr>
-          <w:bCs/>
-          <w:sz w:val="24"/>
-          <w:szCs w:val="24"/>
-          <w:lang w:val="en-IN"/>
-        </w:rPr>
-        <w:t>Employee(</w:t>
-      </w:r>
-      <w:proofErr w:type="gramEnd"/>
+        <w:t xml:space="preserve">    Employee[] employees = new Employee[3];</w:t>
+      </w:r>
+    </w:p>
+    <w:p>
+      <w:pPr>
+        <w:rPr>
+          <w:bCs/>
+          <w:sz w:val="24"/>
+          <w:szCs w:val="24"/>
+          <w:lang w:val="en-IN"/>
+        </w:rPr>
+      </w:pPr>
+      <w:r>
+        <w:rPr>
+          <w:bCs/>
+          <w:sz w:val="24"/>
+          <w:szCs w:val="24"/>
+          <w:lang w:val="en-IN"/>
+        </w:rPr>
+        <w:t xml:space="preserve">    employees[0] =</w:t>
+      </w:r>
+    </w:p>
+    <w:p>
+      <w:pPr>
+        <w:rPr>
+          <w:bCs/>
+          <w:sz w:val="24"/>
+          <w:szCs w:val="24"/>
+          <w:lang w:val="en-IN"/>
+        </w:rPr>
+      </w:pPr>
+      <w:r>
+        <w:rPr>
+          <w:bCs/>
+          <w:sz w:val="24"/>
+          <w:szCs w:val="24"/>
+          <w:lang w:val="en-IN"/>
+        </w:rPr>
+        <w:t xml:space="preserve">      new Employee(</w:t>
+      </w:r>
     </w:p>
     <w:p>
       <w:pPr>
@@ -6764,58 +5376,27 @@
           <w:szCs w:val="24"/>
           <w:lang w:val="en-IN"/>
         </w:rPr>
-        <w:t xml:space="preserve">    </w:t>
-      </w:r>
-      <w:proofErr w:type="gramStart"/>
-      <w:r>
-        <w:rPr>
-          <w:bCs/>
-          <w:sz w:val="24"/>
-          <w:szCs w:val="24"/>
-          <w:lang w:val="en-IN"/>
-        </w:rPr>
-        <w:t>employees[</w:t>
-      </w:r>
-      <w:proofErr w:type="gramEnd"/>
-      <w:r>
-        <w:rPr>
-          <w:bCs/>
-          <w:sz w:val="24"/>
-          <w:szCs w:val="24"/>
-          <w:lang w:val="en-IN"/>
-        </w:rPr>
-        <w:t>1] =</w:t>
-      </w:r>
-    </w:p>
-    <w:p>
-      <w:pPr>
-        <w:rPr>
-          <w:bCs/>
-          <w:sz w:val="24"/>
-          <w:szCs w:val="24"/>
-          <w:lang w:val="en-IN"/>
-        </w:rPr>
-      </w:pPr>
-      <w:r>
-        <w:rPr>
-          <w:bCs/>
-          <w:sz w:val="24"/>
-          <w:szCs w:val="24"/>
-          <w:lang w:val="en-IN"/>
-        </w:rPr>
-        <w:t xml:space="preserve">      new </w:t>
-      </w:r>
-      <w:proofErr w:type="gramStart"/>
-      <w:r>
-        <w:rPr>
-          <w:bCs/>
-          <w:sz w:val="24"/>
-          <w:szCs w:val="24"/>
-          <w:lang w:val="en-IN"/>
-        </w:rPr>
-        <w:t>Employee(</w:t>
-      </w:r>
-      <w:proofErr w:type="gramEnd"/>
+        <w:t xml:space="preserve">    employees[1] =</w:t>
+      </w:r>
+    </w:p>
+    <w:p>
+      <w:pPr>
+        <w:rPr>
+          <w:bCs/>
+          <w:sz w:val="24"/>
+          <w:szCs w:val="24"/>
+          <w:lang w:val="en-IN"/>
+        </w:rPr>
+      </w:pPr>
+      <w:r>
+        <w:rPr>
+          <w:bCs/>
+          <w:sz w:val="24"/>
+          <w:szCs w:val="24"/>
+          <w:lang w:val="en-IN"/>
+        </w:rPr>
+        <w:t xml:space="preserve">      new Employee(</w:t>
+      </w:r>
     </w:p>
     <w:p>
       <w:pPr>
@@ -6890,27 +5471,7 @@
           <w:szCs w:val="24"/>
           <w:lang w:val="en-IN"/>
         </w:rPr>
-        <w:t xml:space="preserve">        "</w:t>
-      </w:r>
-      <w:proofErr w:type="spellStart"/>
-      <w:r>
-        <w:rPr>
-          <w:bCs/>
-          <w:sz w:val="24"/>
-          <w:szCs w:val="24"/>
-          <w:lang w:val="en-IN"/>
-        </w:rPr>
-        <w:t>Ruhma</w:t>
-      </w:r>
-      <w:proofErr w:type="spellEnd"/>
-      <w:r>
-        <w:rPr>
-          <w:bCs/>
-          <w:sz w:val="24"/>
-          <w:szCs w:val="24"/>
-          <w:lang w:val="en-IN"/>
-        </w:rPr>
-        <w:t>",</w:t>
+        <w:t xml:space="preserve">        "Ruhma",</w:t>
       </w:r>
     </w:p>
     <w:p>
@@ -7043,76 +5604,45 @@
           <w:szCs w:val="24"/>
           <w:lang w:val="en-IN"/>
         </w:rPr>
+        <w:t xml:space="preserve">    employees[2] =</w:t>
+      </w:r>
+    </w:p>
+    <w:p>
+      <w:pPr>
+        <w:rPr>
+          <w:bCs/>
+          <w:sz w:val="24"/>
+          <w:szCs w:val="24"/>
+          <w:lang w:val="en-IN"/>
+        </w:rPr>
+      </w:pPr>
+      <w:r>
+        <w:rPr>
+          <w:bCs/>
+          <w:sz w:val="24"/>
+          <w:szCs w:val="24"/>
+          <w:lang w:val="en-IN"/>
+        </w:rPr>
+        <w:t xml:space="preserve">      new Employee(</w:t>
+      </w:r>
+    </w:p>
+    <w:p>
+      <w:pPr>
+        <w:rPr>
+          <w:bCs/>
+          <w:sz w:val="24"/>
+          <w:szCs w:val="24"/>
+          <w:lang w:val="en-IN"/>
+        </w:rPr>
+      </w:pPr>
+      <w:r>
+        <w:rPr>
+          <w:bCs/>
+          <w:sz w:val="24"/>
+          <w:szCs w:val="24"/>
+          <w:lang w:val="en-IN"/>
+        </w:rPr>
         <w:lastRenderedPageBreak/>
-        <w:t xml:space="preserve">    </w:t>
-      </w:r>
-      <w:proofErr w:type="gramStart"/>
-      <w:r>
-        <w:rPr>
-          <w:bCs/>
-          <w:sz w:val="24"/>
-          <w:szCs w:val="24"/>
-          <w:lang w:val="en-IN"/>
-        </w:rPr>
-        <w:t>employees[</w:t>
-      </w:r>
-      <w:proofErr w:type="gramEnd"/>
-      <w:r>
-        <w:rPr>
-          <w:bCs/>
-          <w:sz w:val="24"/>
-          <w:szCs w:val="24"/>
-          <w:lang w:val="en-IN"/>
-        </w:rPr>
-        <w:t>2] =</w:t>
-      </w:r>
-    </w:p>
-    <w:p>
-      <w:pPr>
-        <w:rPr>
-          <w:bCs/>
-          <w:sz w:val="24"/>
-          <w:szCs w:val="24"/>
-          <w:lang w:val="en-IN"/>
-        </w:rPr>
-      </w:pPr>
-      <w:r>
-        <w:rPr>
-          <w:bCs/>
-          <w:sz w:val="24"/>
-          <w:szCs w:val="24"/>
-          <w:lang w:val="en-IN"/>
-        </w:rPr>
-        <w:t xml:space="preserve">      new </w:t>
-      </w:r>
-      <w:proofErr w:type="gramStart"/>
-      <w:r>
-        <w:rPr>
-          <w:bCs/>
-          <w:sz w:val="24"/>
-          <w:szCs w:val="24"/>
-          <w:lang w:val="en-IN"/>
-        </w:rPr>
-        <w:t>Employee(</w:t>
-      </w:r>
-      <w:proofErr w:type="gramEnd"/>
-    </w:p>
-    <w:p>
-      <w:pPr>
-        <w:rPr>
-          <w:bCs/>
-          <w:sz w:val="24"/>
-          <w:szCs w:val="24"/>
-          <w:lang w:val="en-IN"/>
-        </w:rPr>
-      </w:pPr>
-      <w:r>
-        <w:rPr>
-          <w:bCs/>
-          <w:sz w:val="24"/>
-          <w:szCs w:val="24"/>
-          <w:lang w:val="en-IN"/>
-        </w:rPr>
         <w:t xml:space="preserve">        "1003",</w:t>
       </w:r>
     </w:p>
@@ -7151,66 +5681,26 @@
           <w:szCs w:val="24"/>
           <w:lang w:val="en-IN"/>
         </w:rPr>
-        <w:t xml:space="preserve">        "</w:t>
-      </w:r>
-      <w:proofErr w:type="spellStart"/>
-      <w:r>
-        <w:rPr>
-          <w:bCs/>
-          <w:sz w:val="24"/>
-          <w:szCs w:val="24"/>
-          <w:lang w:val="en-IN"/>
-        </w:rPr>
-        <w:t>Accountent</w:t>
-      </w:r>
-      <w:proofErr w:type="spellEnd"/>
-      <w:r>
-        <w:rPr>
-          <w:bCs/>
-          <w:sz w:val="24"/>
-          <w:szCs w:val="24"/>
-          <w:lang w:val="en-IN"/>
-        </w:rPr>
-        <w:t>",</w:t>
-      </w:r>
-    </w:p>
-    <w:p>
-      <w:pPr>
-        <w:rPr>
-          <w:bCs/>
-          <w:sz w:val="24"/>
-          <w:szCs w:val="24"/>
-          <w:lang w:val="en-IN"/>
-        </w:rPr>
-      </w:pPr>
-      <w:r>
-        <w:rPr>
-          <w:bCs/>
-          <w:sz w:val="24"/>
-          <w:szCs w:val="24"/>
-          <w:lang w:val="en-IN"/>
-        </w:rPr>
-        <w:t xml:space="preserve">        "</w:t>
-      </w:r>
-      <w:proofErr w:type="spellStart"/>
-      <w:r>
-        <w:rPr>
-          <w:bCs/>
-          <w:sz w:val="24"/>
-          <w:szCs w:val="24"/>
-          <w:lang w:val="en-IN"/>
-        </w:rPr>
-        <w:t>Abhi</w:t>
-      </w:r>
-      <w:proofErr w:type="spellEnd"/>
-      <w:r>
-        <w:rPr>
-          <w:bCs/>
-          <w:sz w:val="24"/>
-          <w:szCs w:val="24"/>
-          <w:lang w:val="en-IN"/>
-        </w:rPr>
-        <w:t>",</w:t>
+        <w:t xml:space="preserve">        "Accountent",</w:t>
+      </w:r>
+    </w:p>
+    <w:p>
+      <w:pPr>
+        <w:rPr>
+          <w:bCs/>
+          <w:sz w:val="24"/>
+          <w:szCs w:val="24"/>
+          <w:lang w:val="en-IN"/>
+        </w:rPr>
+      </w:pPr>
+      <w:r>
+        <w:rPr>
+          <w:bCs/>
+          <w:sz w:val="24"/>
+          <w:szCs w:val="24"/>
+          <w:lang w:val="en-IN"/>
+        </w:rPr>
+        <w:t xml:space="preserve">        "Abhi",</w:t>
       </w:r>
     </w:p>
     <w:p>
@@ -7343,27 +5833,7 @@
           <w:szCs w:val="24"/>
           <w:lang w:val="en-IN"/>
         </w:rPr>
-        <w:t xml:space="preserve">    while(</w:t>
-      </w:r>
-      <w:proofErr w:type="spellStart"/>
-      <w:r>
-        <w:rPr>
-          <w:bCs/>
-          <w:sz w:val="24"/>
-          <w:szCs w:val="24"/>
-          <w:lang w:val="en-IN"/>
-        </w:rPr>
-        <w:t>val</w:t>
-      </w:r>
-      <w:proofErr w:type="spellEnd"/>
-      <w:r>
-        <w:rPr>
-          <w:bCs/>
-          <w:sz w:val="24"/>
-          <w:szCs w:val="24"/>
-          <w:lang w:val="en-IN"/>
-        </w:rPr>
-        <w:t>) {</w:t>
+        <w:t xml:space="preserve">    while(val) {</w:t>
       </w:r>
     </w:p>
     <w:p>
@@ -7383,27 +5853,7 @@
           <w:lang w:val="en-IN"/>
         </w:rPr>
         <w:tab/>
-        <w:t xml:space="preserve">    </w:t>
-      </w:r>
-      <w:proofErr w:type="spellStart"/>
-      <w:r>
-        <w:rPr>
-          <w:bCs/>
-          <w:sz w:val="24"/>
-          <w:szCs w:val="24"/>
-          <w:lang w:val="en-IN"/>
-        </w:rPr>
-        <w:t>System.out.println</w:t>
-      </w:r>
-      <w:proofErr w:type="spellEnd"/>
-      <w:r>
-        <w:rPr>
-          <w:bCs/>
-          <w:sz w:val="24"/>
-          <w:szCs w:val="24"/>
-          <w:lang w:val="en-IN"/>
-        </w:rPr>
-        <w:t>("Enter the employee ID ");</w:t>
+        <w:t xml:space="preserve">    System.out.println("Enter the employee ID ");</w:t>
       </w:r>
     </w:p>
     <w:p>
@@ -7423,47 +5873,7 @@
           <w:lang w:val="en-IN"/>
         </w:rPr>
         <w:tab/>
-        <w:t xml:space="preserve">    </w:t>
-      </w:r>
-      <w:proofErr w:type="spellStart"/>
-      <w:r>
-        <w:rPr>
-          <w:bCs/>
-          <w:sz w:val="24"/>
-          <w:szCs w:val="24"/>
-          <w:lang w:val="en-IN"/>
-        </w:rPr>
-        <w:t>empId</w:t>
-      </w:r>
-      <w:proofErr w:type="spellEnd"/>
-      <w:r>
-        <w:rPr>
-          <w:bCs/>
-          <w:sz w:val="24"/>
-          <w:szCs w:val="24"/>
-          <w:lang w:val="en-IN"/>
-        </w:rPr>
-        <w:t xml:space="preserve"> = </w:t>
-      </w:r>
-      <w:proofErr w:type="spellStart"/>
-      <w:r>
-        <w:rPr>
-          <w:bCs/>
-          <w:sz w:val="24"/>
-          <w:szCs w:val="24"/>
-          <w:lang w:val="en-IN"/>
-        </w:rPr>
-        <w:t>bufferedReader.readLine</w:t>
-      </w:r>
-      <w:proofErr w:type="spellEnd"/>
-      <w:r>
-        <w:rPr>
-          <w:bCs/>
-          <w:sz w:val="24"/>
-          <w:szCs w:val="24"/>
-          <w:lang w:val="en-IN"/>
-        </w:rPr>
-        <w:t>();</w:t>
+        <w:t xml:space="preserve">    empId = bufferedReader.readLine();</w:t>
       </w:r>
     </w:p>
     <w:p>
@@ -7483,67 +5893,7 @@
           <w:lang w:val="en-IN"/>
         </w:rPr>
         <w:tab/>
-        <w:t xml:space="preserve">    for (int </w:t>
-      </w:r>
-      <w:proofErr w:type="spellStart"/>
-      <w:r>
-        <w:rPr>
-          <w:bCs/>
-          <w:sz w:val="24"/>
-          <w:szCs w:val="24"/>
-          <w:lang w:val="en-IN"/>
-        </w:rPr>
-        <w:t>i</w:t>
-      </w:r>
-      <w:proofErr w:type="spellEnd"/>
-      <w:r>
-        <w:rPr>
-          <w:bCs/>
-          <w:sz w:val="24"/>
-          <w:szCs w:val="24"/>
-          <w:lang w:val="en-IN"/>
-        </w:rPr>
-        <w:t xml:space="preserve"> = 0; </w:t>
-      </w:r>
-      <w:proofErr w:type="spellStart"/>
-      <w:r>
-        <w:rPr>
-          <w:bCs/>
-          <w:sz w:val="24"/>
-          <w:szCs w:val="24"/>
-          <w:lang w:val="en-IN"/>
-        </w:rPr>
-        <w:t>i</w:t>
-      </w:r>
-      <w:proofErr w:type="spellEnd"/>
-      <w:r>
-        <w:rPr>
-          <w:bCs/>
-          <w:sz w:val="24"/>
-          <w:szCs w:val="24"/>
-          <w:lang w:val="en-IN"/>
-        </w:rPr>
-        <w:t xml:space="preserve"> &lt; 3; </w:t>
-      </w:r>
-      <w:proofErr w:type="spellStart"/>
-      <w:r>
-        <w:rPr>
-          <w:bCs/>
-          <w:sz w:val="24"/>
-          <w:szCs w:val="24"/>
-          <w:lang w:val="en-IN"/>
-        </w:rPr>
-        <w:t>i</w:t>
-      </w:r>
-      <w:proofErr w:type="spellEnd"/>
-      <w:r>
-        <w:rPr>
-          <w:bCs/>
-          <w:sz w:val="24"/>
-          <w:szCs w:val="24"/>
-          <w:lang w:val="en-IN"/>
-        </w:rPr>
-        <w:t>++) {</w:t>
+        <w:t xml:space="preserve">    for (int i = 0; i &lt; 3; i++) {</w:t>
       </w:r>
     </w:p>
     <w:p>
@@ -7563,69 +5913,7 @@
           <w:lang w:val="en-IN"/>
         </w:rPr>
         <w:tab/>
-        <w:t xml:space="preserve">      if (employees[</w:t>
-      </w:r>
-      <w:proofErr w:type="spellStart"/>
-      <w:r>
-        <w:rPr>
-          <w:bCs/>
-          <w:sz w:val="24"/>
-          <w:szCs w:val="24"/>
-          <w:lang w:val="en-IN"/>
-        </w:rPr>
-        <w:t>i</w:t>
-      </w:r>
-      <w:proofErr w:type="spellEnd"/>
-      <w:proofErr w:type="gramStart"/>
-      <w:r>
-        <w:rPr>
-          <w:bCs/>
-          <w:sz w:val="24"/>
-          <w:szCs w:val="24"/>
-          <w:lang w:val="en-IN"/>
-        </w:rPr>
-        <w:t>].</w:t>
-      </w:r>
-      <w:proofErr w:type="spellStart"/>
-      <w:r>
-        <w:rPr>
-          <w:bCs/>
-          <w:sz w:val="24"/>
-          <w:szCs w:val="24"/>
-          <w:lang w:val="en-IN"/>
-        </w:rPr>
-        <w:t>empId.equals</w:t>
-      </w:r>
-      <w:proofErr w:type="spellEnd"/>
-      <w:proofErr w:type="gramEnd"/>
-      <w:r>
-        <w:rPr>
-          <w:bCs/>
-          <w:sz w:val="24"/>
-          <w:szCs w:val="24"/>
-          <w:lang w:val="en-IN"/>
-        </w:rPr>
-        <w:t>(</w:t>
-      </w:r>
-      <w:proofErr w:type="spellStart"/>
-      <w:r>
-        <w:rPr>
-          <w:bCs/>
-          <w:sz w:val="24"/>
-          <w:szCs w:val="24"/>
-          <w:lang w:val="en-IN"/>
-        </w:rPr>
-        <w:t>empId</w:t>
-      </w:r>
-      <w:proofErr w:type="spellEnd"/>
-      <w:r>
-        <w:rPr>
-          <w:bCs/>
-          <w:sz w:val="24"/>
-          <w:szCs w:val="24"/>
-          <w:lang w:val="en-IN"/>
-        </w:rPr>
-        <w:t>)) {</w:t>
+        <w:t xml:space="preserve">      if (employees[i].empId.equals(empId)) {</w:t>
       </w:r>
     </w:p>
     <w:p>
@@ -7665,19 +5953,8 @@
           <w:lang w:val="en-IN"/>
         </w:rPr>
         <w:tab/>
-        <w:t xml:space="preserve">        int salary = </w:t>
-      </w:r>
-      <w:proofErr w:type="gramStart"/>
-      <w:r>
-        <w:rPr>
-          <w:bCs/>
-          <w:sz w:val="24"/>
-          <w:szCs w:val="24"/>
-          <w:lang w:val="en-IN"/>
-        </w:rPr>
-        <w:t>salary(</w:t>
-      </w:r>
-      <w:proofErr w:type="gramEnd"/>
+        <w:t xml:space="preserve">        int salary = salary(</w:t>
+      </w:r>
     </w:p>
     <w:p>
       <w:pPr>
@@ -7696,38 +5973,7 @@
           <w:lang w:val="en-IN"/>
         </w:rPr>
         <w:tab/>
-        <w:t xml:space="preserve">          employees[</w:t>
-      </w:r>
-      <w:proofErr w:type="spellStart"/>
-      <w:r>
-        <w:rPr>
-          <w:bCs/>
-          <w:sz w:val="24"/>
-          <w:szCs w:val="24"/>
-          <w:lang w:val="en-IN"/>
-        </w:rPr>
-        <w:t>i</w:t>
-      </w:r>
-      <w:proofErr w:type="spellEnd"/>
-      <w:proofErr w:type="gramStart"/>
-      <w:r>
-        <w:rPr>
-          <w:bCs/>
-          <w:sz w:val="24"/>
-          <w:szCs w:val="24"/>
-          <w:lang w:val="en-IN"/>
-        </w:rPr>
-        <w:t>].basic</w:t>
-      </w:r>
-      <w:proofErr w:type="gramEnd"/>
-      <w:r>
-        <w:rPr>
-          <w:bCs/>
-          <w:sz w:val="24"/>
-          <w:szCs w:val="24"/>
-          <w:lang w:val="en-IN"/>
-        </w:rPr>
-        <w:t>,</w:t>
+        <w:t xml:space="preserve">          employees[i].basic,</w:t>
       </w:r>
     </w:p>
     <w:p>
@@ -7747,49 +5993,7 @@
           <w:lang w:val="en-IN"/>
         </w:rPr>
         <w:tab/>
-        <w:t xml:space="preserve">          employees[</w:t>
-      </w:r>
-      <w:proofErr w:type="spellStart"/>
-      <w:r>
-        <w:rPr>
-          <w:bCs/>
-          <w:sz w:val="24"/>
-          <w:szCs w:val="24"/>
-          <w:lang w:val="en-IN"/>
-        </w:rPr>
-        <w:t>i</w:t>
-      </w:r>
-      <w:proofErr w:type="spellEnd"/>
-      <w:proofErr w:type="gramStart"/>
-      <w:r>
-        <w:rPr>
-          <w:bCs/>
-          <w:sz w:val="24"/>
-          <w:szCs w:val="24"/>
-          <w:lang w:val="en-IN"/>
-        </w:rPr>
-        <w:t>].</w:t>
-      </w:r>
-      <w:proofErr w:type="spellStart"/>
-      <w:r>
-        <w:rPr>
-          <w:bCs/>
-          <w:sz w:val="24"/>
-          <w:szCs w:val="24"/>
-          <w:lang w:val="en-IN"/>
-        </w:rPr>
-        <w:t>hra</w:t>
-      </w:r>
-      <w:proofErr w:type="spellEnd"/>
-      <w:proofErr w:type="gramEnd"/>
-      <w:r>
-        <w:rPr>
-          <w:bCs/>
-          <w:sz w:val="24"/>
-          <w:szCs w:val="24"/>
-          <w:lang w:val="en-IN"/>
-        </w:rPr>
-        <w:t>,</w:t>
+        <w:t xml:space="preserve">          employees[i].hra,</w:t>
       </w:r>
     </w:p>
     <w:p>
@@ -7809,49 +6013,7 @@
           <w:lang w:val="en-IN"/>
         </w:rPr>
         <w:tab/>
-        <w:t xml:space="preserve">          da(employees[</w:t>
-      </w:r>
-      <w:proofErr w:type="spellStart"/>
-      <w:r>
-        <w:rPr>
-          <w:bCs/>
-          <w:sz w:val="24"/>
-          <w:szCs w:val="24"/>
-          <w:lang w:val="en-IN"/>
-        </w:rPr>
-        <w:t>i</w:t>
-      </w:r>
-      <w:proofErr w:type="spellEnd"/>
-      <w:proofErr w:type="gramStart"/>
-      <w:r>
-        <w:rPr>
-          <w:bCs/>
-          <w:sz w:val="24"/>
-          <w:szCs w:val="24"/>
-          <w:lang w:val="en-IN"/>
-        </w:rPr>
-        <w:t>].</w:t>
-      </w:r>
-      <w:proofErr w:type="spellStart"/>
-      <w:r>
-        <w:rPr>
-          <w:bCs/>
-          <w:sz w:val="24"/>
-          <w:szCs w:val="24"/>
-          <w:lang w:val="en-IN"/>
-        </w:rPr>
-        <w:t>designationCode</w:t>
-      </w:r>
-      <w:proofErr w:type="spellEnd"/>
-      <w:proofErr w:type="gramEnd"/>
-      <w:r>
-        <w:rPr>
-          <w:bCs/>
-          <w:sz w:val="24"/>
-          <w:szCs w:val="24"/>
-          <w:lang w:val="en-IN"/>
-        </w:rPr>
-        <w:t>),</w:t>
+        <w:t xml:space="preserve">          da(employees[i].designationCode),</w:t>
       </w:r>
     </w:p>
     <w:p>
@@ -7871,41 +6033,8 @@
           <w:lang w:val="en-IN"/>
         </w:rPr>
         <w:tab/>
-        <w:t xml:space="preserve">          employees[</w:t>
-      </w:r>
-      <w:proofErr w:type="spellStart"/>
-      <w:r>
-        <w:rPr>
-          <w:bCs/>
-          <w:sz w:val="24"/>
-          <w:szCs w:val="24"/>
-          <w:lang w:val="en-IN"/>
-        </w:rPr>
-        <w:t>i</w:t>
-      </w:r>
-      <w:proofErr w:type="spellEnd"/>
-      <w:proofErr w:type="gramStart"/>
-      <w:r>
-        <w:rPr>
-          <w:bCs/>
-          <w:sz w:val="24"/>
-          <w:szCs w:val="24"/>
-          <w:lang w:val="en-IN"/>
-        </w:rPr>
-        <w:t>].</w:t>
-      </w:r>
-      <w:proofErr w:type="spellStart"/>
-      <w:r>
-        <w:rPr>
-          <w:bCs/>
-          <w:sz w:val="24"/>
-          <w:szCs w:val="24"/>
-          <w:lang w:val="en-IN"/>
-        </w:rPr>
-        <w:t>designationCode</w:t>
-      </w:r>
-      <w:proofErr w:type="spellEnd"/>
-      <w:proofErr w:type="gramEnd"/>
+        <w:t xml:space="preserve">          employees[i].designationCode</w:t>
+      </w:r>
     </w:p>
     <w:p>
       <w:pPr>
@@ -7944,19 +6073,8 @@
           <w:lang w:val="en-IN"/>
         </w:rPr>
         <w:tab/>
-        <w:t xml:space="preserve">        </w:t>
-      </w:r>
-      <w:proofErr w:type="gramStart"/>
-      <w:r>
-        <w:rPr>
-          <w:bCs/>
-          <w:sz w:val="24"/>
-          <w:szCs w:val="24"/>
-          <w:lang w:val="en-IN"/>
-        </w:rPr>
-        <w:t>details(</w:t>
-      </w:r>
-      <w:proofErr w:type="gramEnd"/>
+        <w:t xml:space="preserve">        details(</w:t>
+      </w:r>
     </w:p>
     <w:p>
       <w:pPr>
@@ -7975,49 +6093,7 @@
           <w:lang w:val="en-IN"/>
         </w:rPr>
         <w:tab/>
-        <w:t xml:space="preserve">          employees[</w:t>
-      </w:r>
-      <w:proofErr w:type="spellStart"/>
-      <w:r>
-        <w:rPr>
-          <w:bCs/>
-          <w:sz w:val="24"/>
-          <w:szCs w:val="24"/>
-          <w:lang w:val="en-IN"/>
-        </w:rPr>
-        <w:t>i</w:t>
-      </w:r>
-      <w:proofErr w:type="spellEnd"/>
-      <w:proofErr w:type="gramStart"/>
-      <w:r>
-        <w:rPr>
-          <w:bCs/>
-          <w:sz w:val="24"/>
-          <w:szCs w:val="24"/>
-          <w:lang w:val="en-IN"/>
-        </w:rPr>
-        <w:t>].</w:t>
-      </w:r>
-      <w:proofErr w:type="spellStart"/>
-      <w:r>
-        <w:rPr>
-          <w:bCs/>
-          <w:sz w:val="24"/>
-          <w:szCs w:val="24"/>
-          <w:lang w:val="en-IN"/>
-        </w:rPr>
-        <w:t>empId</w:t>
-      </w:r>
-      <w:proofErr w:type="spellEnd"/>
-      <w:proofErr w:type="gramEnd"/>
-      <w:r>
-        <w:rPr>
-          <w:bCs/>
-          <w:sz w:val="24"/>
-          <w:szCs w:val="24"/>
-          <w:lang w:val="en-IN"/>
-        </w:rPr>
-        <w:t>,</w:t>
+        <w:t xml:space="preserve">          employees[i].empId,</w:t>
       </w:r>
     </w:p>
     <w:p>
@@ -8037,49 +6113,7 @@
           <w:lang w:val="en-IN"/>
         </w:rPr>
         <w:tab/>
-        <w:t xml:space="preserve">          employees[</w:t>
-      </w:r>
-      <w:proofErr w:type="spellStart"/>
-      <w:r>
-        <w:rPr>
-          <w:bCs/>
-          <w:sz w:val="24"/>
-          <w:szCs w:val="24"/>
-          <w:lang w:val="en-IN"/>
-        </w:rPr>
-        <w:t>i</w:t>
-      </w:r>
-      <w:proofErr w:type="spellEnd"/>
-      <w:proofErr w:type="gramStart"/>
-      <w:r>
-        <w:rPr>
-          <w:bCs/>
-          <w:sz w:val="24"/>
-          <w:szCs w:val="24"/>
-          <w:lang w:val="en-IN"/>
-        </w:rPr>
-        <w:t>].</w:t>
-      </w:r>
-      <w:proofErr w:type="spellStart"/>
-      <w:r>
-        <w:rPr>
-          <w:bCs/>
-          <w:sz w:val="24"/>
-          <w:szCs w:val="24"/>
-          <w:lang w:val="en-IN"/>
-        </w:rPr>
-        <w:t>empName</w:t>
-      </w:r>
-      <w:proofErr w:type="spellEnd"/>
-      <w:proofErr w:type="gramEnd"/>
-      <w:r>
-        <w:rPr>
-          <w:bCs/>
-          <w:sz w:val="24"/>
-          <w:szCs w:val="24"/>
-          <w:lang w:val="en-IN"/>
-        </w:rPr>
-        <w:t>,</w:t>
+        <w:t xml:space="preserve">          employees[i].empName,</w:t>
       </w:r>
     </w:p>
     <w:p>
@@ -8099,49 +6133,7 @@
           <w:lang w:val="en-IN"/>
         </w:rPr>
         <w:tab/>
-        <w:t xml:space="preserve">          employees[</w:t>
-      </w:r>
-      <w:proofErr w:type="spellStart"/>
-      <w:r>
-        <w:rPr>
-          <w:bCs/>
-          <w:sz w:val="24"/>
-          <w:szCs w:val="24"/>
-          <w:lang w:val="en-IN"/>
-        </w:rPr>
-        <w:t>i</w:t>
-      </w:r>
-      <w:proofErr w:type="spellEnd"/>
-      <w:proofErr w:type="gramStart"/>
-      <w:r>
-        <w:rPr>
-          <w:bCs/>
-          <w:sz w:val="24"/>
-          <w:szCs w:val="24"/>
-          <w:lang w:val="en-IN"/>
-        </w:rPr>
-        <w:t>].</w:t>
-      </w:r>
-      <w:proofErr w:type="spellStart"/>
-      <w:r>
-        <w:rPr>
-          <w:bCs/>
-          <w:sz w:val="24"/>
-          <w:szCs w:val="24"/>
-          <w:lang w:val="en-IN"/>
-        </w:rPr>
-        <w:t>depName</w:t>
-      </w:r>
-      <w:proofErr w:type="spellEnd"/>
-      <w:proofErr w:type="gramEnd"/>
-      <w:r>
-        <w:rPr>
-          <w:bCs/>
-          <w:sz w:val="24"/>
-          <w:szCs w:val="24"/>
-          <w:lang w:val="en-IN"/>
-        </w:rPr>
-        <w:t>,</w:t>
+        <w:t xml:space="preserve">          employees[i].depName,</w:t>
       </w:r>
     </w:p>
     <w:p>
@@ -8161,49 +6153,7 @@
           <w:lang w:val="en-IN"/>
         </w:rPr>
         <w:tab/>
-        <w:t xml:space="preserve">          employees[</w:t>
-      </w:r>
-      <w:proofErr w:type="spellStart"/>
-      <w:r>
-        <w:rPr>
-          <w:bCs/>
-          <w:sz w:val="24"/>
-          <w:szCs w:val="24"/>
-          <w:lang w:val="en-IN"/>
-        </w:rPr>
-        <w:t>i</w:t>
-      </w:r>
-      <w:proofErr w:type="spellEnd"/>
-      <w:proofErr w:type="gramStart"/>
-      <w:r>
-        <w:rPr>
-          <w:bCs/>
-          <w:sz w:val="24"/>
-          <w:szCs w:val="24"/>
-          <w:lang w:val="en-IN"/>
-        </w:rPr>
-        <w:t>].</w:t>
-      </w:r>
-      <w:proofErr w:type="spellStart"/>
-      <w:r>
-        <w:rPr>
-          <w:bCs/>
-          <w:sz w:val="24"/>
-          <w:szCs w:val="24"/>
-          <w:lang w:val="en-IN"/>
-        </w:rPr>
-        <w:t>empDesignation</w:t>
-      </w:r>
-      <w:proofErr w:type="spellEnd"/>
-      <w:proofErr w:type="gramEnd"/>
-      <w:r>
-        <w:rPr>
-          <w:bCs/>
-          <w:sz w:val="24"/>
-          <w:szCs w:val="24"/>
-          <w:lang w:val="en-IN"/>
-        </w:rPr>
-        <w:t>,</w:t>
+        <w:t xml:space="preserve">          employees[i].empDesignation,</w:t>
       </w:r>
     </w:p>
     <w:p>
@@ -8323,47 +6273,7 @@
           <w:lang w:val="en-IN"/>
         </w:rPr>
         <w:tab/>
-        <w:t xml:space="preserve">    if (</w:t>
-      </w:r>
-      <w:proofErr w:type="gramStart"/>
-      <w:r>
-        <w:rPr>
-          <w:bCs/>
-          <w:sz w:val="24"/>
-          <w:szCs w:val="24"/>
-          <w:lang w:val="en-IN"/>
-        </w:rPr>
-        <w:t>c !</w:t>
-      </w:r>
-      <w:proofErr w:type="gramEnd"/>
-      <w:r>
-        <w:rPr>
-          <w:bCs/>
-          <w:sz w:val="24"/>
-          <w:szCs w:val="24"/>
-          <w:lang w:val="en-IN"/>
-        </w:rPr>
-        <w:t xml:space="preserve">= 1) </w:t>
-      </w:r>
-      <w:proofErr w:type="spellStart"/>
-      <w:r>
-        <w:rPr>
-          <w:bCs/>
-          <w:sz w:val="24"/>
-          <w:szCs w:val="24"/>
-          <w:lang w:val="en-IN"/>
-        </w:rPr>
-        <w:t>System.out.println</w:t>
-      </w:r>
-      <w:proofErr w:type="spellEnd"/>
-      <w:r>
-        <w:rPr>
-          <w:bCs/>
-          <w:sz w:val="24"/>
-          <w:szCs w:val="24"/>
-          <w:lang w:val="en-IN"/>
-        </w:rPr>
-        <w:t>("Entered employee ID not found");</w:t>
+        <w:t xml:space="preserve">    if (c != 1) System.out.println("Entered employee ID not found");</w:t>
       </w:r>
     </w:p>
     <w:p>
@@ -8499,33 +6409,15 @@
           <w:sz w:val="24"/>
           <w:szCs w:val="24"/>
         </w:rPr>
-        <w:t xml:space="preserve"> the Search method with </w:t>
-      </w:r>
-      <w:proofErr w:type="spellStart"/>
-      <w:r>
-        <w:rPr>
-          <w:bCs/>
-          <w:sz w:val="24"/>
-          <w:szCs w:val="24"/>
-        </w:rPr>
-        <w:t>Em</w:t>
-      </w:r>
-      <w:r>
-        <w:rPr>
-          <w:bCs/>
-          <w:sz w:val="24"/>
-          <w:szCs w:val="24"/>
-        </w:rPr>
-        <w:t>pId</w:t>
-      </w:r>
-      <w:proofErr w:type="spellEnd"/>
-      <w:r>
-        <w:rPr>
-          <w:bCs/>
-          <w:sz w:val="24"/>
-          <w:szCs w:val="24"/>
-        </w:rPr>
-        <w:t>.</w:t>
+        <w:t xml:space="preserve"> the Search method with Em</w:t>
+      </w:r>
+      <w:r>
+        <w:rPr>
+          <w:bCs/>
+          <w:sz w:val="24"/>
+          <w:szCs w:val="24"/>
+        </w:rPr>
+        <w:t>pId.</w:t>
       </w:r>
     </w:p>
     <w:p>
@@ -8583,33 +6475,33 @@
           <w:sz w:val="24"/>
           <w:szCs w:val="24"/>
         </w:rPr>
+        <w:t>6. Result/Output/Writing Summary:</w:t>
+      </w:r>
+      <w:r>
+        <w:rPr>
+          <w:noProof/>
+          <w:sz w:val="24"/>
+          <w:szCs w:val="24"/>
+        </w:rPr>
+        <w:t xml:space="preserve"> </w:t>
+      </w:r>
+    </w:p>
+    <w:p>
+      <w:pPr>
+        <w:outlineLvl w:val="0"/>
+        <w:rPr>
+          <w:noProof/>
+          <w:sz w:val="24"/>
+          <w:szCs w:val="24"/>
+        </w:rPr>
+      </w:pPr>
+      <w:r>
+        <w:rPr>
+          <w:noProof/>
+          <w:sz w:val="24"/>
+          <w:szCs w:val="24"/>
+        </w:rPr>
         <w:lastRenderedPageBreak/>
-        <w:t>6. Result/Output/Writing Summary:</w:t>
-      </w:r>
-      <w:r>
-        <w:rPr>
-          <w:noProof/>
-          <w:sz w:val="24"/>
-          <w:szCs w:val="24"/>
-        </w:rPr>
-        <w:t xml:space="preserve"> </w:t>
-      </w:r>
-    </w:p>
-    <w:p>
-      <w:pPr>
-        <w:outlineLvl w:val="0"/>
-        <w:rPr>
-          <w:noProof/>
-          <w:sz w:val="24"/>
-          <w:szCs w:val="24"/>
-        </w:rPr>
-      </w:pPr>
-      <w:r>
-        <w:rPr>
-          <w:noProof/>
-          <w:sz w:val="24"/>
-          <w:szCs w:val="24"/>
-        </w:rPr>
         <w:drawing>
           <wp:inline distT="0" distB="0" distL="0" distR="0" wp14:anchorId="6563988B" wp14:editId="38DFFED6">
             <wp:extent cx="6563427" cy="2618509"/>
